--- a/file/List Update KLTN.docx
+++ b/file/List Update KLTN.docx
@@ -65,12 +65,14 @@
     <w:p>
       <w:pPr>
         <w:rPr>
-          <w:sz w:val="24"/>
-          <w:szCs w:val="24"/>
-        </w:rPr>
-      </w:pPr>
-      <w:r>
-        <w:rPr>
+          <w:color w:val="92D050"/>
+          <w:sz w:val="24"/>
+          <w:szCs w:val="24"/>
+        </w:rPr>
+      </w:pPr>
+      <w:r>
+        <w:rPr>
+          <w:color w:val="92D050"/>
           <w:sz w:val="24"/>
           <w:szCs w:val="24"/>
         </w:rPr>
@@ -414,16 +416,26 @@
     <w:p>
       <w:pPr>
         <w:rPr>
-          <w:sz w:val="24"/>
-          <w:szCs w:val="24"/>
-        </w:rPr>
-      </w:pPr>
-      <w:r>
-        <w:rPr>
-          <w:sz w:val="24"/>
-          <w:szCs w:val="24"/>
-        </w:rPr>
-        <w:t xml:space="preserve"> -cập nhật nhanh đơn hàng nếu chọn hoàn thành đơn hàng (complete)thì các check box trc đó tự động check hết ngoại trừ odhuy</w:t>
+          <w:color w:val="92D050"/>
+          <w:sz w:val="24"/>
+          <w:szCs w:val="24"/>
+        </w:rPr>
+      </w:pPr>
+      <w:r>
+        <w:rPr>
+          <w:color w:val="92D050"/>
+          <w:sz w:val="24"/>
+          <w:szCs w:val="24"/>
+        </w:rPr>
+        <w:t xml:space="preserve"> -cập nhật nhanh đơn hàng nếu chọn hoàn thành đơn hàng (complete)thì các check box trc đó tự động check hết </w:t>
+      </w:r>
+      <w:r>
+        <w:rPr>
+          <w:color w:val="92D050"/>
+          <w:sz w:val="24"/>
+          <w:szCs w:val="24"/>
+        </w:rPr>
+        <w:t>(nếu đơn hàng bị hủy thì không thể cập nhật nữa)</w:t>
       </w:r>
     </w:p>
     <w:p>
@@ -446,7 +458,21 @@
           <w:szCs w:val="24"/>
         </w:rPr>
         <w:tab/>
-        <w:t>-nếu chọn hủy đơn hàng thì các check box trước đó đều bỏ check, không tự động in bill, và không thể cập nhật đơn hàng đó nữa, cập nhật lại số lượng bán và số lượng tồn</w:t>
+      </w:r>
+      <w:r>
+        <w:rPr>
+          <w:color w:val="92D050"/>
+          <w:sz w:val="24"/>
+          <w:szCs w:val="24"/>
+        </w:rPr>
+        <w:t>-nếu chọn hủy đơn hàng thì các check box trước đó đều bỏ check</w:t>
+      </w:r>
+      <w:r>
+        <w:rPr>
+          <w:sz w:val="24"/>
+          <w:szCs w:val="24"/>
+        </w:rPr>
+        <w:t>, không tự động in bill, và không thể cập nhật đơn hàng đó nữa, cập nhật lại số lượng bán và số lượng tồn</w:t>
       </w:r>
     </w:p>
     <w:p>

--- a/file/List Update KLTN.docx
+++ b/file/List Update KLTN.docx
@@ -211,16 +211,73 @@
           <w:sz w:val="24"/>
           <w:szCs w:val="24"/>
         </w:rPr>
-        <w:t>-Đánh giá sản phẩm đã mua(tạo bảng DbRating:idkh,idsp,rate,ngày,)</w:t>
-      </w:r>
-    </w:p>
-    <w:p>
-      <w:pPr>
-        <w:rPr>
-          <w:sz w:val="24"/>
-          <w:szCs w:val="24"/>
-        </w:rPr>
-      </w:pPr>
+        <w:t>-</w:t>
+      </w:r>
+      <w:r>
+        <w:rPr>
+          <w:color w:val="92D050"/>
+          <w:sz w:val="24"/>
+          <w:szCs w:val="24"/>
+        </w:rPr>
+        <w:t>Đánh giá sản phẩm đã mua(tạo bảng DbRating:idkh,idsp,rate,ngày,)</w:t>
+      </w:r>
+    </w:p>
+    <w:p>
+      <w:pPr>
+        <w:rPr>
+          <w:color w:val="92D050"/>
+          <w:sz w:val="24"/>
+          <w:szCs w:val="24"/>
+        </w:rPr>
+      </w:pPr>
+      <w:r>
+        <w:rPr>
+          <w:sz w:val="24"/>
+          <w:szCs w:val="24"/>
+        </w:rPr>
+        <w:tab/>
+      </w:r>
+      <w:r>
+        <w:rPr>
+          <w:color w:val="92D050"/>
+          <w:sz w:val="24"/>
+          <w:szCs w:val="24"/>
+        </w:rPr>
+        <w:t xml:space="preserve"> -người dùng chỉ đc Đánh giá 1 lần</w:t>
+      </w:r>
+    </w:p>
+    <w:p>
+      <w:pPr>
+        <w:rPr>
+          <w:color w:val="92D050"/>
+          <w:sz w:val="24"/>
+          <w:szCs w:val="24"/>
+        </w:rPr>
+      </w:pPr>
+      <w:r>
+        <w:rPr>
+          <w:color w:val="92D050"/>
+          <w:sz w:val="24"/>
+          <w:szCs w:val="24"/>
+        </w:rPr>
+        <w:tab/>
+        <w:t>-tính trung bình sao đánh giá của các sản phẩm</w:t>
+      </w:r>
+    </w:p>
+    <w:p>
+      <w:pPr>
+        <w:rPr>
+          <w:sz w:val="24"/>
+          <w:szCs w:val="24"/>
+        </w:rPr>
+      </w:pPr>
+      <w:r>
+        <w:rPr>
+          <w:sz w:val="24"/>
+          <w:szCs w:val="24"/>
+        </w:rPr>
+        <w:t xml:space="preserve"> </w:t>
+      </w:r>
     </w:p>
     <w:p>
       <w:pPr>
@@ -502,6 +559,7 @@
           <w:sz w:val="24"/>
           <w:szCs w:val="24"/>
         </w:rPr>
+        <w:lastRenderedPageBreak/>
         <w:t xml:space="preserve">-xuất hàng </w:t>
       </w:r>
     </w:p>

--- a/file/List Update KLTN.docx
+++ b/file/List Update KLTN.docx
@@ -33,12 +33,17 @@
     <w:p>
       <w:pPr>
         <w:rPr>
-          <w:sz w:val="24"/>
-          <w:szCs w:val="24"/>
-        </w:rPr>
-      </w:pPr>
-      <w:r>
-        <w:rPr>
+          <w:b/>
+          <w:bCs/>
+          <w:sz w:val="24"/>
+          <w:szCs w:val="24"/>
+        </w:rPr>
+      </w:pPr>
+      <w:r>
+        <w:rPr>
+          <w:b/>
+          <w:bCs/>
+          <w:color w:val="002060"/>
           <w:sz w:val="24"/>
           <w:szCs w:val="24"/>
         </w:rPr>
@@ -48,14 +53,14 @@
     <w:p>
       <w:pPr>
         <w:rPr>
-          <w:color w:val="70AD47" w:themeColor="accent6"/>
-          <w:sz w:val="24"/>
-          <w:szCs w:val="24"/>
-        </w:rPr>
-      </w:pPr>
-      <w:r>
-        <w:rPr>
-          <w:color w:val="70AD47" w:themeColor="accent6"/>
+          <w:color w:val="FF0000"/>
+          <w:sz w:val="24"/>
+          <w:szCs w:val="24"/>
+        </w:rPr>
+      </w:pPr>
+      <w:r>
+        <w:rPr>
+          <w:color w:val="FF0000"/>
           <w:sz w:val="24"/>
           <w:szCs w:val="24"/>
         </w:rPr>
@@ -65,10 +70,867 @@
     <w:p>
       <w:pPr>
         <w:rPr>
+          <w:color w:val="FF0000"/>
+          <w:sz w:val="24"/>
+          <w:szCs w:val="24"/>
+        </w:rPr>
+      </w:pPr>
+      <w:r>
+        <w:rPr>
+          <w:color w:val="FF0000"/>
+          <w:sz w:val="24"/>
+          <w:szCs w:val="24"/>
+        </w:rPr>
+        <w:t>-Thông báo</w:t>
+      </w:r>
+    </w:p>
+    <w:p>
+      <w:pPr>
+        <w:rPr>
+          <w:color w:val="FF0000"/>
+          <w:sz w:val="24"/>
+          <w:szCs w:val="24"/>
+        </w:rPr>
+      </w:pPr>
+      <w:r>
+        <w:rPr>
+          <w:color w:val="FF0000"/>
+          <w:sz w:val="24"/>
+          <w:szCs w:val="24"/>
+        </w:rPr>
+        <w:t>-Phân quyền</w:t>
+      </w:r>
+    </w:p>
+    <w:p>
+      <w:pPr>
+        <w:rPr>
+          <w:sz w:val="24"/>
+          <w:szCs w:val="24"/>
+        </w:rPr>
+      </w:pPr>
+      <w:r>
+        <w:rPr>
+          <w:sz w:val="24"/>
+          <w:szCs w:val="24"/>
+        </w:rPr>
+        <w:t>-Nâng cấp tìm kiếm</w:t>
+      </w:r>
+    </w:p>
+    <w:p>
+      <w:pPr>
+        <w:rPr>
+          <w:sz w:val="24"/>
+          <w:szCs w:val="24"/>
+        </w:rPr>
+      </w:pPr>
+    </w:p>
+    <w:p>
+      <w:pPr>
+        <w:rPr>
+          <w:b/>
+          <w:bCs/>
+          <w:color w:val="002060"/>
+          <w:sz w:val="24"/>
+          <w:szCs w:val="24"/>
+        </w:rPr>
+      </w:pPr>
+      <w:r>
+        <w:rPr>
+          <w:b/>
+          <w:bCs/>
+          <w:color w:val="002060"/>
+          <w:sz w:val="24"/>
+          <w:szCs w:val="24"/>
+        </w:rPr>
+        <w:t>---------------Người Dùng-----------------</w:t>
+      </w:r>
+      <w:r>
+        <w:rPr>
+          <w:b/>
+          <w:bCs/>
+          <w:color w:val="002060"/>
+          <w:sz w:val="24"/>
+          <w:szCs w:val="24"/>
+        </w:rPr>
+        <w:t xml:space="preserve"> </w:t>
+      </w:r>
+      <w:r>
+        <w:rPr>
+          <w:b/>
+          <w:bCs/>
+          <w:color w:val="002060"/>
+          <w:sz w:val="24"/>
+          <w:szCs w:val="24"/>
+        </w:rPr>
+        <w:t xml:space="preserve"> </w:t>
+      </w:r>
+    </w:p>
+    <w:p>
+      <w:pPr>
+        <w:rPr>
+          <w:color w:val="2F5496" w:themeColor="accent1" w:themeShade="BF"/>
+          <w:sz w:val="24"/>
+          <w:szCs w:val="24"/>
+        </w:rPr>
+      </w:pPr>
+      <w:r>
+        <w:rPr>
+          <w:color w:val="FF0000"/>
+          <w:sz w:val="24"/>
+          <w:szCs w:val="24"/>
+        </w:rPr>
+        <w:t>-Sản phẩm gợi ý</w:t>
+      </w:r>
+      <w:r>
+        <w:rPr>
+          <w:color w:val="FF0000"/>
+          <w:sz w:val="24"/>
+          <w:szCs w:val="24"/>
+        </w:rPr>
+        <w:t xml:space="preserve"> </w:t>
+      </w:r>
+      <w:r>
+        <w:rPr>
+          <w:sz w:val="24"/>
+          <w:szCs w:val="24"/>
+        </w:rPr>
+        <w:t>=&gt;</w:t>
+      </w:r>
+      <w:r>
+        <w:rPr>
+          <w:color w:val="2F5496" w:themeColor="accent1" w:themeShade="BF"/>
+          <w:sz w:val="24"/>
+          <w:szCs w:val="24"/>
+        </w:rPr>
+        <w:t>vị trí:</w:t>
+      </w:r>
+      <w:r>
+        <w:rPr>
+          <w:color w:val="538135" w:themeColor="accent6" w:themeShade="BF"/>
+          <w:sz w:val="24"/>
+          <w:szCs w:val="24"/>
+          <w:lang w:val="vi-VN"/>
+        </w:rPr>
+        <w:t xml:space="preserve"> </w:t>
+      </w:r>
+      <w:r>
+        <w:rPr>
+          <w:color w:val="2F5496" w:themeColor="accent1" w:themeShade="BF"/>
+          <w:sz w:val="24"/>
+          <w:szCs w:val="24"/>
+        </w:rPr>
+        <w:t>(dưới chi tiết sản phẩm / hoàn thành đơn hàng)</w:t>
+      </w:r>
+    </w:p>
+    <w:p>
+      <w:pPr>
+        <w:rPr>
+          <w:color w:val="538135" w:themeColor="accent6" w:themeShade="BF"/>
+          <w:sz w:val="24"/>
+          <w:szCs w:val="24"/>
+        </w:rPr>
+      </w:pPr>
+      <w:r>
+        <w:rPr>
+          <w:color w:val="FF0000"/>
+          <w:sz w:val="24"/>
+          <w:szCs w:val="24"/>
+        </w:rPr>
+        <w:t>-Hủy đơn hàng</w:t>
+      </w:r>
+      <w:r>
+        <w:rPr>
+          <w:color w:val="FF0000"/>
+          <w:sz w:val="24"/>
+          <w:szCs w:val="24"/>
+        </w:rPr>
+        <w:t xml:space="preserve"> </w:t>
+      </w:r>
+      <w:r>
+        <w:rPr>
+          <w:sz w:val="24"/>
+          <w:szCs w:val="24"/>
+        </w:rPr>
+        <w:t>=&gt;</w:t>
+      </w:r>
+      <w:r>
+        <w:rPr>
+          <w:color w:val="2F5496" w:themeColor="accent1" w:themeShade="BF"/>
+          <w:sz w:val="24"/>
+          <w:szCs w:val="24"/>
+        </w:rPr>
+        <w:t xml:space="preserve">vị trí:Giao diện hiển thị </w:t>
+      </w:r>
+      <w:r>
+        <w:rPr>
+          <w:color w:val="2F5496" w:themeColor="accent1" w:themeShade="BF"/>
+          <w:sz w:val="24"/>
+          <w:szCs w:val="24"/>
+        </w:rPr>
+        <w:t>lịch sử</w:t>
+      </w:r>
+      <w:r>
+        <w:rPr>
+          <w:color w:val="2F5496" w:themeColor="accent1" w:themeShade="BF"/>
+          <w:sz w:val="24"/>
+          <w:szCs w:val="24"/>
+        </w:rPr>
+        <w:t xml:space="preserve"> đơn hàng </w:t>
+      </w:r>
+    </w:p>
+    <w:p>
+      <w:pPr>
+        <w:rPr>
+          <w:sz w:val="24"/>
+          <w:szCs w:val="24"/>
+        </w:rPr>
+      </w:pPr>
+      <w:r>
+        <w:rPr>
+          <w:sz w:val="24"/>
+          <w:szCs w:val="24"/>
+        </w:rPr>
+        <w:t>-Thanh Toán QRCode</w:t>
+      </w:r>
+    </w:p>
+    <w:p>
+      <w:pPr>
+        <w:rPr>
+          <w:color w:val="FF0000"/>
+          <w:sz w:val="24"/>
+          <w:szCs w:val="24"/>
+        </w:rPr>
+      </w:pPr>
+      <w:r>
+        <w:rPr>
+          <w:color w:val="FF0000"/>
+          <w:sz w:val="24"/>
+          <w:szCs w:val="24"/>
+        </w:rPr>
+        <w:t>-Đánh giá sản phẩm đã mua</w:t>
+      </w:r>
+    </w:p>
+    <w:p>
+      <w:pPr>
+        <w:ind w:firstLine="720"/>
+        <w:rPr>
+          <w:color w:val="FF0000"/>
+          <w:sz w:val="24"/>
+          <w:szCs w:val="24"/>
+        </w:rPr>
+      </w:pPr>
+      <w:r>
+        <w:rPr>
+          <w:color w:val="FF0000"/>
+          <w:sz w:val="24"/>
+          <w:szCs w:val="24"/>
+        </w:rPr>
+        <w:t>(tạo bảng DbRating:idkh,idsp,rate,ngày,</w:t>
+      </w:r>
+      <w:r>
+        <w:rPr>
+          <w:color w:val="FF0000"/>
+          <w:sz w:val="24"/>
+          <w:szCs w:val="24"/>
+        </w:rPr>
+        <w:t xml:space="preserve"> -tính trung bình sao đánh giá của các sản phẩm</w:t>
+      </w:r>
+      <w:r>
+        <w:rPr>
+          <w:color w:val="FF0000"/>
+          <w:sz w:val="24"/>
+          <w:szCs w:val="24"/>
+        </w:rPr>
+        <w:t>)</w:t>
+      </w:r>
+    </w:p>
+    <w:p>
+      <w:pPr>
+        <w:rPr>
+          <w:color w:val="FF0000"/>
+          <w:sz w:val="24"/>
+          <w:szCs w:val="24"/>
+        </w:rPr>
+      </w:pPr>
+      <w:r>
+        <w:rPr>
+          <w:color w:val="FF0000"/>
+          <w:sz w:val="24"/>
+          <w:szCs w:val="24"/>
+        </w:rPr>
+        <w:tab/>
+      </w:r>
+      <w:r>
+        <w:rPr>
+          <w:color w:val="FF0000"/>
+          <w:sz w:val="24"/>
+          <w:szCs w:val="24"/>
+        </w:rPr>
+        <w:t xml:space="preserve"> -người dùng chỉ đc Đánh giá 1 lần</w:t>
+      </w:r>
+    </w:p>
+    <w:p>
+      <w:pPr>
+        <w:rPr>
+          <w:sz w:val="24"/>
+          <w:szCs w:val="24"/>
+        </w:rPr>
+      </w:pPr>
+      <w:r>
+        <w:rPr>
+          <w:sz w:val="24"/>
+          <w:szCs w:val="24"/>
+        </w:rPr>
+        <w:t>-nếu người dùng thanh toán qr rồi thì sẽ có thông báo yêu cầu hoàn tiền về phía admin</w:t>
+      </w:r>
+    </w:p>
+    <w:p>
+      <w:pPr>
+        <w:rPr>
+          <w:sz w:val="24"/>
+          <w:szCs w:val="24"/>
+        </w:rPr>
+      </w:pPr>
+      <w:r>
+        <w:rPr>
+          <w:sz w:val="24"/>
+          <w:szCs w:val="24"/>
+        </w:rPr>
+        <w:t>-đăng nhập bằng facebook</w:t>
+      </w:r>
+      <w:r>
+        <w:rPr>
+          <w:sz w:val="24"/>
+          <w:szCs w:val="24"/>
+        </w:rPr>
+        <w:t xml:space="preserve"> </w:t>
+      </w:r>
+    </w:p>
+    <w:p>
+      <w:pPr>
+        <w:rPr>
+          <w:sz w:val="24"/>
+          <w:szCs w:val="24"/>
+        </w:rPr>
+      </w:pPr>
+      <w:r>
+        <w:rPr>
+          <w:sz w:val="24"/>
+          <w:szCs w:val="24"/>
+        </w:rPr>
+        <w:t>-chat với nhân viên</w:t>
+      </w:r>
+      <w:r>
+        <w:rPr>
+          <w:sz w:val="24"/>
+          <w:szCs w:val="24"/>
+        </w:rPr>
+        <w:t xml:space="preserve"> </w:t>
+      </w:r>
+    </w:p>
+    <w:p>
+      <w:pPr>
+        <w:rPr>
+          <w:sz w:val="24"/>
+          <w:szCs w:val="24"/>
+        </w:rPr>
+      </w:pPr>
+    </w:p>
+    <w:p>
+      <w:pPr>
+        <w:rPr>
+          <w:b/>
+          <w:bCs/>
+          <w:color w:val="002060"/>
+          <w:sz w:val="24"/>
+          <w:szCs w:val="24"/>
+        </w:rPr>
+      </w:pPr>
+      <w:r>
+        <w:rPr>
+          <w:b/>
+          <w:bCs/>
+          <w:color w:val="002060"/>
+          <w:sz w:val="24"/>
+          <w:szCs w:val="24"/>
+        </w:rPr>
+        <w:t>------------------Admin-------------------</w:t>
+      </w:r>
+    </w:p>
+    <w:p>
+      <w:pPr>
+        <w:rPr>
+          <w:color w:val="FF0000"/>
+          <w:sz w:val="24"/>
+          <w:szCs w:val="24"/>
+        </w:rPr>
+      </w:pPr>
+      <w:r>
+        <w:rPr>
+          <w:color w:val="FF0000"/>
+          <w:sz w:val="24"/>
+          <w:szCs w:val="24"/>
+        </w:rPr>
+        <w:t>-lịch sử thay đổi</w:t>
+      </w:r>
+      <w:r>
+        <w:rPr>
+          <w:color w:val="FF0000"/>
+          <w:sz w:val="24"/>
+          <w:szCs w:val="24"/>
+          <w:lang w:val="vi-VN"/>
+        </w:rPr>
+        <w:t xml:space="preserve"> </w:t>
+      </w:r>
+      <w:r>
+        <w:rPr>
+          <w:color w:val="FF0000"/>
+          <w:sz w:val="24"/>
+          <w:szCs w:val="24"/>
+        </w:rPr>
+        <w:t>(thêm bảng</w:t>
+      </w:r>
+      <w:r>
+        <w:rPr>
+          <w:color w:val="FF0000"/>
+          <w:sz w:val="24"/>
+          <w:szCs w:val="24"/>
+          <w:lang w:val="vi-VN"/>
+        </w:rPr>
+        <w:t xml:space="preserve"> lịch sử lưu các thông tin thay đổi</w:t>
+      </w:r>
+      <w:r>
+        <w:rPr>
+          <w:color w:val="FF0000"/>
+          <w:sz w:val="24"/>
+          <w:szCs w:val="24"/>
+        </w:rPr>
+        <w:t>)</w:t>
+      </w:r>
+    </w:p>
+    <w:p>
+      <w:pPr>
+        <w:rPr>
+          <w:color w:val="FF0000"/>
+          <w:sz w:val="24"/>
+          <w:szCs w:val="24"/>
+        </w:rPr>
+      </w:pPr>
+      <w:r>
+        <w:rPr>
+          <w:color w:val="FF0000"/>
+          <w:sz w:val="24"/>
+          <w:szCs w:val="24"/>
+        </w:rPr>
+        <w:t>-thêm chứ năng + trạng thái hủy đơn hàng (người dùng + admin)</w:t>
+      </w:r>
+      <w:r>
+        <w:rPr>
+          <w:color w:val="FF0000"/>
+          <w:sz w:val="24"/>
+          <w:szCs w:val="24"/>
+          <w:lang w:val="vi-VN"/>
+        </w:rPr>
+        <w:t xml:space="preserve"> </w:t>
+      </w:r>
+      <w:r>
+        <w:rPr>
+          <w:color w:val="FF0000"/>
+          <w:sz w:val="24"/>
+          <w:szCs w:val="24"/>
+        </w:rPr>
+        <w:t>(lưu thông tin người hủy)</w:t>
+      </w:r>
+    </w:p>
+    <w:p>
+      <w:pPr>
+        <w:rPr>
+          <w:color w:val="FF0000"/>
+          <w:sz w:val="24"/>
+          <w:szCs w:val="24"/>
+        </w:rPr>
+      </w:pPr>
+      <w:r>
+        <w:rPr>
+          <w:color w:val="FF0000"/>
+          <w:sz w:val="24"/>
+          <w:szCs w:val="24"/>
+        </w:rPr>
+        <w:tab/>
+      </w:r>
+    </w:p>
+    <w:p>
+      <w:pPr>
+        <w:rPr>
+          <w:color w:val="FF0000"/>
+          <w:sz w:val="24"/>
+          <w:szCs w:val="24"/>
+        </w:rPr>
+      </w:pPr>
+      <w:r>
+        <w:rPr>
+          <w:color w:val="FF0000"/>
+          <w:sz w:val="24"/>
+          <w:szCs w:val="24"/>
+        </w:rPr>
+        <w:t xml:space="preserve"> -cập nhật nhanh đơn hàng nếu chọn hoàn thành đơn hàng (complete)thì các check box trc đó tự động check hết </w:t>
+      </w:r>
+      <w:r>
+        <w:rPr>
+          <w:color w:val="FF0000"/>
+          <w:sz w:val="24"/>
+          <w:szCs w:val="24"/>
+        </w:rPr>
+        <w:t>(nếu đơn hàng bị hủy thì không thể cập nhật nữa)</w:t>
+      </w:r>
+    </w:p>
+    <w:p>
+      <w:pPr>
+        <w:rPr>
+          <w:color w:val="FF0000"/>
+          <w:sz w:val="24"/>
+          <w:szCs w:val="24"/>
+        </w:rPr>
+      </w:pPr>
+      <w:r>
+        <w:rPr>
+          <w:color w:val="FF0000"/>
+          <w:sz w:val="24"/>
+          <w:szCs w:val="24"/>
+        </w:rPr>
+        <w:t xml:space="preserve">      </w:t>
+      </w:r>
+      <w:r>
+        <w:rPr>
+          <w:color w:val="FF0000"/>
+          <w:sz w:val="24"/>
+          <w:szCs w:val="24"/>
+        </w:rPr>
+        <w:tab/>
+        <w:t>-nếu chọn hủy đơn hàng thì các check box trước đó đều bỏ check, và không thể cập nhật đơn hàng đó nữa, cập nhật lại số lượng bán và số lượng tồn</w:t>
+      </w:r>
+    </w:p>
+    <w:p>
+      <w:pPr>
+        <w:rPr>
+          <w:sz w:val="24"/>
+          <w:szCs w:val="24"/>
+        </w:rPr>
+      </w:pPr>
+      <w:r>
+        <w:rPr>
+          <w:sz w:val="24"/>
+          <w:szCs w:val="24"/>
+        </w:rPr>
+        <w:t xml:space="preserve">-nhập hàng </w:t>
+      </w:r>
+      <w:r>
+        <w:rPr>
+          <w:sz w:val="24"/>
+          <w:szCs w:val="24"/>
+        </w:rPr>
+        <w:t>:</w:t>
+      </w:r>
+    </w:p>
+    <w:p>
+      <w:pPr>
+        <w:rPr>
+          <w:sz w:val="24"/>
+          <w:szCs w:val="24"/>
+        </w:rPr>
+      </w:pPr>
+      <w:r>
+        <w:rPr>
+          <w:sz w:val="24"/>
+          <w:szCs w:val="24"/>
+        </w:rPr>
+        <w:lastRenderedPageBreak/>
+        <w:tab/>
+        <w:t>-</w:t>
+      </w:r>
+    </w:p>
+    <w:p>
+      <w:pPr>
+        <w:rPr>
+          <w:sz w:val="24"/>
+          <w:szCs w:val="24"/>
+        </w:rPr>
+      </w:pPr>
+      <w:r>
+        <w:rPr>
+          <w:sz w:val="24"/>
+          <w:szCs w:val="24"/>
+        </w:rPr>
+        <w:t xml:space="preserve">-xuất hàng </w:t>
+      </w:r>
+    </w:p>
+    <w:p>
+      <w:pPr>
+        <w:rPr>
+          <w:sz w:val="24"/>
+          <w:szCs w:val="24"/>
+        </w:rPr>
+      </w:pPr>
+    </w:p>
+    <w:p>
+      <w:pPr>
+        <w:rPr>
+          <w:sz w:val="24"/>
+          <w:szCs w:val="24"/>
+        </w:rPr>
+      </w:pPr>
+      <w:r>
+        <w:rPr>
+          <w:sz w:val="24"/>
+          <w:szCs w:val="24"/>
+        </w:rPr>
+        <w:t>-xuất excel</w:t>
+      </w:r>
+      <w:r>
+        <w:rPr>
+          <w:sz w:val="24"/>
+          <w:szCs w:val="24"/>
+        </w:rPr>
+        <w:t>:</w:t>
+      </w:r>
+    </w:p>
+    <w:p>
+      <w:pPr>
+        <w:rPr>
+          <w:color w:val="FF0000"/>
+          <w:sz w:val="24"/>
+          <w:szCs w:val="24"/>
+        </w:rPr>
+      </w:pPr>
+      <w:r>
+        <w:rPr>
+          <w:sz w:val="24"/>
+          <w:szCs w:val="24"/>
+        </w:rPr>
+        <w:tab/>
+      </w:r>
+      <w:r>
+        <w:rPr>
+          <w:color w:val="FF0000"/>
+          <w:sz w:val="24"/>
+          <w:szCs w:val="24"/>
+        </w:rPr>
+        <w:t>+Tất cả thông tin các đơn hàng</w:t>
+      </w:r>
+      <w:r>
+        <w:rPr>
+          <w:color w:val="FF0000"/>
+          <w:sz w:val="24"/>
+          <w:szCs w:val="24"/>
+        </w:rPr>
+        <w:t xml:space="preserve"> </w:t>
+      </w:r>
+      <w:r>
+        <w:rPr>
+          <w:color w:val="FF0000"/>
+          <w:sz w:val="24"/>
+          <w:szCs w:val="24"/>
+        </w:rPr>
+        <w:t>(theo bộ lọc)</w:t>
+      </w:r>
+    </w:p>
+    <w:p>
+      <w:pPr>
+        <w:rPr>
+          <w:b/>
+          <w:bCs/>
+          <w:color w:val="FF0000"/>
+          <w:sz w:val="24"/>
+          <w:szCs w:val="24"/>
+        </w:rPr>
+      </w:pPr>
+      <w:r>
+        <w:rPr>
+          <w:color w:val="FF0000"/>
+          <w:sz w:val="24"/>
+          <w:szCs w:val="24"/>
+        </w:rPr>
+        <w:tab/>
+        <w:t>+Tất cả thông tin các sản phẩm (theo bộ lọc)</w:t>
+      </w:r>
+    </w:p>
+    <w:p>
+      <w:pPr>
+        <w:rPr>
+          <w:color w:val="000000" w:themeColor="text1"/>
+          <w:sz w:val="24"/>
+          <w:szCs w:val="24"/>
+        </w:rPr>
+      </w:pPr>
+      <w:r>
+        <w:rPr>
+          <w:color w:val="000000" w:themeColor="text1"/>
+          <w:sz w:val="24"/>
+          <w:szCs w:val="24"/>
+        </w:rPr>
+        <w:t xml:space="preserve">-xuất </w:t>
+      </w:r>
+      <w:r>
+        <w:rPr>
+          <w:color w:val="000000" w:themeColor="text1"/>
+          <w:sz w:val="24"/>
+          <w:szCs w:val="24"/>
+        </w:rPr>
+        <w:t>pdf:</w:t>
+      </w:r>
+    </w:p>
+    <w:p>
+      <w:pPr>
+        <w:rPr>
+          <w:color w:val="000000" w:themeColor="text1"/>
+          <w:sz w:val="24"/>
+          <w:szCs w:val="24"/>
+        </w:rPr>
+      </w:pPr>
+      <w:r>
+        <w:rPr>
+          <w:color w:val="000000" w:themeColor="text1"/>
+          <w:sz w:val="24"/>
+          <w:szCs w:val="24"/>
+        </w:rPr>
+        <w:tab/>
+        <w:t>+</w:t>
+      </w:r>
+      <w:r>
+        <w:rPr>
+          <w:color w:val="FF0000"/>
+          <w:sz w:val="24"/>
+          <w:szCs w:val="24"/>
+        </w:rPr>
+        <w:t>Tối đa 2 lần in đơn</w:t>
+      </w:r>
+      <w:r>
+        <w:rPr>
+          <w:color w:val="000000" w:themeColor="text1"/>
+          <w:sz w:val="24"/>
+          <w:szCs w:val="24"/>
+        </w:rPr>
+        <w:t>(</w:t>
+      </w:r>
+      <w:r>
+        <w:rPr>
+          <w:color w:val="FF0000"/>
+          <w:sz w:val="24"/>
+          <w:szCs w:val="24"/>
+        </w:rPr>
+        <w:t>1 lần print</w:t>
+      </w:r>
+      <w:r>
+        <w:rPr>
           <w:color w:val="92D050"/>
           <w:sz w:val="24"/>
           <w:szCs w:val="24"/>
         </w:rPr>
+        <w:t xml:space="preserve"> </w:t>
+      </w:r>
+      <w:r>
+        <w:rPr>
+          <w:color w:val="000000" w:themeColor="text1"/>
+          <w:sz w:val="24"/>
+          <w:szCs w:val="24"/>
+        </w:rPr>
+        <w:t xml:space="preserve">và </w:t>
+      </w:r>
+      <w:r>
+        <w:rPr>
+          <w:color w:val="FF0000"/>
+          <w:sz w:val="24"/>
+          <w:szCs w:val="24"/>
+        </w:rPr>
+        <w:t>1 lần Reprint</w:t>
+      </w:r>
+      <w:r>
+        <w:rPr>
+          <w:color w:val="000000" w:themeColor="text1"/>
+          <w:sz w:val="24"/>
+          <w:szCs w:val="24"/>
+        </w:rPr>
+        <w:t>)</w:t>
+      </w:r>
+    </w:p>
+    <w:p>
+      <w:pPr>
+        <w:rPr>
+          <w:color w:val="2F5496" w:themeColor="accent1" w:themeShade="BF"/>
+          <w:sz w:val="24"/>
+          <w:szCs w:val="24"/>
+        </w:rPr>
+      </w:pPr>
+      <w:r>
+        <w:rPr>
+          <w:color w:val="000000" w:themeColor="text1"/>
+          <w:sz w:val="24"/>
+          <w:szCs w:val="24"/>
+        </w:rPr>
+        <w:tab/>
+      </w:r>
+      <w:r>
+        <w:rPr>
+          <w:color w:val="FF0000"/>
+          <w:sz w:val="24"/>
+          <w:szCs w:val="24"/>
+        </w:rPr>
+        <w:t xml:space="preserve"> +Tất cả chi tiết của </w:t>
+      </w:r>
+      <w:r>
+        <w:rPr>
+          <w:color w:val="FF0000"/>
+          <w:sz w:val="24"/>
+          <w:szCs w:val="24"/>
+        </w:rPr>
+        <w:t>mọi</w:t>
+      </w:r>
+      <w:r>
+        <w:rPr>
+          <w:color w:val="FF0000"/>
+          <w:sz w:val="24"/>
+          <w:szCs w:val="24"/>
+        </w:rPr>
+        <w:t xml:space="preserve"> đơn hàng</w:t>
+      </w:r>
+      <w:r>
+        <w:rPr>
+          <w:color w:val="FF0000"/>
+          <w:sz w:val="24"/>
+          <w:szCs w:val="24"/>
+        </w:rPr>
+        <w:t xml:space="preserve"> </w:t>
+      </w:r>
+      <w:r>
+        <w:rPr>
+          <w:color w:val="FF0000"/>
+          <w:sz w:val="24"/>
+          <w:szCs w:val="24"/>
+        </w:rPr>
+        <w:t xml:space="preserve"> </w:t>
+      </w:r>
+      <w:r>
+        <w:rPr>
+          <w:sz w:val="24"/>
+          <w:szCs w:val="24"/>
+        </w:rPr>
+        <w:t>=&gt;</w:t>
+      </w:r>
+      <w:r>
+        <w:rPr>
+          <w:color w:val="2F5496" w:themeColor="accent1" w:themeShade="BF"/>
+          <w:sz w:val="24"/>
+          <w:szCs w:val="24"/>
+        </w:rPr>
+        <w:t xml:space="preserve">vị trí:Giao diện hiển thị thông tin các đơn hàng </w:t>
+      </w:r>
+    </w:p>
+    <w:p>
+      <w:pPr>
+        <w:rPr>
+          <w:sz w:val="24"/>
+          <w:szCs w:val="24"/>
+        </w:rPr>
       </w:pPr>
       <w:r>
         <w:rPr>
@@ -76,50 +938,18 @@
           <w:sz w:val="24"/>
           <w:szCs w:val="24"/>
         </w:rPr>
-        <w:t>-Thông báo</w:t>
-      </w:r>
-    </w:p>
-    <w:p>
-      <w:pPr>
-        <w:rPr>
-          <w:color w:val="92D050"/>
-          <w:sz w:val="24"/>
-          <w:szCs w:val="24"/>
-        </w:rPr>
-      </w:pPr>
-      <w:r>
-        <w:rPr>
-          <w:color w:val="92D050"/>
-          <w:sz w:val="24"/>
-          <w:szCs w:val="24"/>
-        </w:rPr>
-        <w:t>-Phân quyền</w:t>
-      </w:r>
-    </w:p>
-    <w:p>
-      <w:pPr>
-        <w:rPr>
-          <w:sz w:val="24"/>
-          <w:szCs w:val="24"/>
-        </w:rPr>
-      </w:pPr>
-    </w:p>
-    <w:p>
-      <w:pPr>
-        <w:rPr>
-          <w:sz w:val="24"/>
-          <w:szCs w:val="24"/>
-        </w:rPr>
-      </w:pPr>
-      <w:r>
-        <w:rPr>
-          <w:sz w:val="24"/>
-          <w:szCs w:val="24"/>
-        </w:rPr>
-        <w:t>---------------Người Dùng-----------------</w:t>
-      </w:r>
-      <w:r>
-        <w:rPr>
+        <w:tab/>
+      </w:r>
+      <w:r>
+        <w:rPr>
+          <w:sz w:val="24"/>
+          <w:szCs w:val="24"/>
+        </w:rPr>
+        <w:t>+</w:t>
+      </w:r>
+      <w:r>
+        <w:rPr>
+          <w:color w:val="FF0000"/>
           <w:sz w:val="24"/>
           <w:szCs w:val="24"/>
         </w:rPr>
@@ -127,465 +957,54 @@
       </w:r>
       <w:r>
         <w:rPr>
+          <w:color w:val="FF0000"/>
+          <w:sz w:val="24"/>
+          <w:szCs w:val="24"/>
+        </w:rPr>
+        <w:t>nếu đơn hàng đã in thì phải cập nhật ODReadly</w:t>
+      </w:r>
+    </w:p>
+    <w:p>
+      <w:pPr>
+        <w:rPr>
+          <w:color w:val="000000" w:themeColor="text1"/>
+          <w:sz w:val="24"/>
+          <w:szCs w:val="24"/>
+        </w:rPr>
+      </w:pPr>
+      <w:r>
+        <w:rPr>
+          <w:color w:val="000000" w:themeColor="text1"/>
           <w:sz w:val="24"/>
           <w:szCs w:val="24"/>
         </w:rPr>
         <w:t xml:space="preserve"> </w:t>
       </w:r>
-    </w:p>
-    <w:p>
-      <w:pPr>
-        <w:rPr>
-          <w:color w:val="92D050"/>
-          <w:sz w:val="24"/>
-          <w:szCs w:val="24"/>
-        </w:rPr>
-      </w:pPr>
-      <w:r>
-        <w:rPr>
-          <w:color w:val="92D050"/>
-          <w:sz w:val="24"/>
-          <w:szCs w:val="24"/>
-        </w:rPr>
-        <w:t>-Sản phẩm gợi ý</w:t>
-      </w:r>
-      <w:r>
-        <w:rPr>
-          <w:color w:val="92D050"/>
-          <w:sz w:val="24"/>
-          <w:szCs w:val="24"/>
-          <w:lang w:val="vi-VN"/>
-        </w:rPr>
-        <w:t xml:space="preserve"> </w:t>
-      </w:r>
-      <w:r>
-        <w:rPr>
-          <w:color w:val="92D050"/>
-          <w:sz w:val="24"/>
-          <w:szCs w:val="24"/>
-        </w:rPr>
-        <w:t>(dưới chi tiết sản phẩm / hoàn thành đơn hàng)</w:t>
-      </w:r>
-    </w:p>
-    <w:p>
-      <w:pPr>
-        <w:rPr>
-          <w:color w:val="92D050"/>
-          <w:sz w:val="24"/>
-          <w:szCs w:val="24"/>
-        </w:rPr>
-      </w:pPr>
-      <w:r>
-        <w:rPr>
-          <w:color w:val="92D050"/>
-          <w:sz w:val="24"/>
-          <w:szCs w:val="24"/>
-        </w:rPr>
-        <w:t>-Hủy đơn hàng</w:t>
-      </w:r>
-    </w:p>
-    <w:p>
-      <w:pPr>
-        <w:rPr>
-          <w:sz w:val="24"/>
-          <w:szCs w:val="24"/>
-        </w:rPr>
-      </w:pPr>
-      <w:r>
-        <w:rPr>
-          <w:sz w:val="24"/>
-          <w:szCs w:val="24"/>
-        </w:rPr>
-        <w:t>-Thanh Toán QRCode</w:t>
-      </w:r>
-    </w:p>
-    <w:p>
-      <w:pPr>
-        <w:rPr>
-          <w:sz w:val="24"/>
-          <w:szCs w:val="24"/>
-        </w:rPr>
-      </w:pPr>
-      <w:r>
-        <w:rPr>
-          <w:sz w:val="24"/>
-          <w:szCs w:val="24"/>
-        </w:rPr>
-        <w:t>-</w:t>
-      </w:r>
-      <w:r>
-        <w:rPr>
-          <w:color w:val="92D050"/>
-          <w:sz w:val="24"/>
-          <w:szCs w:val="24"/>
-        </w:rPr>
-        <w:t>Đánh giá sản phẩm đã mua(tạo bảng DbRating:idkh,idsp,rate,ngày,)</w:t>
-      </w:r>
-    </w:p>
-    <w:p>
-      <w:pPr>
-        <w:rPr>
-          <w:color w:val="92D050"/>
-          <w:sz w:val="24"/>
-          <w:szCs w:val="24"/>
-        </w:rPr>
-      </w:pPr>
-      <w:r>
-        <w:rPr>
+      <w:r>
+        <w:rPr>
+          <w:color w:val="000000" w:themeColor="text1"/>
           <w:sz w:val="24"/>
           <w:szCs w:val="24"/>
         </w:rPr>
         <w:tab/>
       </w:r>
-      <w:r>
-        <w:rPr>
-          <w:color w:val="92D050"/>
-          <w:sz w:val="24"/>
-          <w:szCs w:val="24"/>
-        </w:rPr>
-        <w:t xml:space="preserve"> -người dùng chỉ đc Đánh giá 1 lần</w:t>
-      </w:r>
-    </w:p>
-    <w:p>
-      <w:pPr>
-        <w:rPr>
-          <w:color w:val="92D050"/>
-          <w:sz w:val="24"/>
-          <w:szCs w:val="24"/>
-        </w:rPr>
-      </w:pPr>
-      <w:r>
-        <w:rPr>
-          <w:color w:val="92D050"/>
+    </w:p>
+    <w:p>
+      <w:pPr>
+        <w:rPr>
+          <w:color w:val="000000" w:themeColor="text1"/>
+          <w:sz w:val="24"/>
+          <w:szCs w:val="24"/>
+        </w:rPr>
+      </w:pPr>
+      <w:r>
+        <w:rPr>
+          <w:color w:val="000000" w:themeColor="text1"/>
           <w:sz w:val="24"/>
           <w:szCs w:val="24"/>
         </w:rPr>
         <w:tab/>
-        <w:t>-tính trung bình sao đánh giá của các sản phẩm</w:t>
-      </w:r>
-    </w:p>
-    <w:p>
-      <w:pPr>
-        <w:rPr>
-          <w:sz w:val="24"/>
-          <w:szCs w:val="24"/>
-        </w:rPr>
-      </w:pPr>
-      <w:r>
-        <w:rPr>
-          <w:sz w:val="24"/>
-          <w:szCs w:val="24"/>
-        </w:rPr>
-        <w:t xml:space="preserve"> </w:t>
-      </w:r>
-    </w:p>
-    <w:p>
-      <w:pPr>
-        <w:rPr>
-          <w:sz w:val="24"/>
-          <w:szCs w:val="24"/>
-        </w:rPr>
-      </w:pPr>
-      <w:r>
-        <w:rPr>
-          <w:sz w:val="24"/>
-          <w:szCs w:val="24"/>
-        </w:rPr>
-        <w:t>------------------Admin-------------------</w:t>
-      </w:r>
-    </w:p>
-    <w:p>
-      <w:pPr>
-        <w:rPr>
-          <w:sz w:val="24"/>
-          <w:szCs w:val="24"/>
-        </w:rPr>
-      </w:pPr>
-      <w:r>
-        <w:rPr>
-          <w:sz w:val="24"/>
-          <w:szCs w:val="24"/>
-        </w:rPr>
-        <w:t>-lịch sử thay đổi</w:t>
-      </w:r>
-      <w:r>
-        <w:rPr>
-          <w:sz w:val="24"/>
-          <w:szCs w:val="24"/>
-          <w:lang w:val="vi-VN"/>
-        </w:rPr>
-        <w:t xml:space="preserve"> </w:t>
-      </w:r>
-      <w:r>
-        <w:rPr>
-          <w:sz w:val="24"/>
-          <w:szCs w:val="24"/>
-        </w:rPr>
-        <w:t>(thêm bảng</w:t>
-      </w:r>
-      <w:r>
-        <w:rPr>
-          <w:sz w:val="24"/>
-          <w:szCs w:val="24"/>
-          <w:lang w:val="vi-VN"/>
-        </w:rPr>
-        <w:t xml:space="preserve"> lịch sử lưu các thông tin thay đổi</w:t>
-      </w:r>
-      <w:r>
-        <w:rPr>
-          <w:sz w:val="24"/>
-          <w:szCs w:val="24"/>
-        </w:rPr>
-        <w:t>)</w:t>
-      </w:r>
-    </w:p>
-    <w:p>
-      <w:pPr>
-        <w:rPr>
-          <w:sz w:val="24"/>
-          <w:szCs w:val="24"/>
-        </w:rPr>
-      </w:pPr>
-      <w:r>
-        <w:rPr>
-          <w:sz w:val="24"/>
-          <w:szCs w:val="24"/>
-        </w:rPr>
-        <w:t>-xuất excel</w:t>
-      </w:r>
-    </w:p>
-    <w:p>
-      <w:pPr>
-        <w:rPr>
-          <w:sz w:val="24"/>
-          <w:szCs w:val="24"/>
-        </w:rPr>
-      </w:pPr>
-      <w:r>
-        <w:rPr>
-          <w:sz w:val="24"/>
-          <w:szCs w:val="24"/>
-        </w:rPr>
-        <w:t>-thêm chứ năng + trạng thái hủy đơn hàng (người dùng + admin)</w:t>
-      </w:r>
-      <w:r>
-        <w:rPr>
-          <w:sz w:val="24"/>
-          <w:szCs w:val="24"/>
-          <w:lang w:val="vi-VN"/>
-        </w:rPr>
-        <w:t xml:space="preserve"> </w:t>
-      </w:r>
-      <w:r>
-        <w:rPr>
-          <w:sz w:val="24"/>
-          <w:szCs w:val="24"/>
-        </w:rPr>
-        <w:t>(lưu thông tin người hủy)</w:t>
-      </w:r>
-    </w:p>
-    <w:p>
-      <w:pPr>
-        <w:rPr>
-          <w:sz w:val="24"/>
-          <w:szCs w:val="24"/>
-        </w:rPr>
-      </w:pPr>
-      <w:r>
-        <w:rPr>
-          <w:sz w:val="24"/>
-          <w:szCs w:val="24"/>
-        </w:rPr>
-        <w:tab/>
-        <w:t>-Người dùng:</w:t>
-      </w:r>
-    </w:p>
-    <w:p>
-      <w:pPr>
-        <w:rPr>
-          <w:sz w:val="24"/>
-          <w:szCs w:val="24"/>
-        </w:rPr>
-      </w:pPr>
-      <w:r>
-        <w:rPr>
-          <w:sz w:val="24"/>
-          <w:szCs w:val="24"/>
-        </w:rPr>
-        <w:tab/>
-        <w:t>-nếu người dùng thanh toán qr rồi thì sẽ có thông báo yêu cầu hoàn tiền về phía admin</w:t>
-      </w:r>
-    </w:p>
-    <w:p>
-      <w:pPr>
-        <w:rPr>
-          <w:sz w:val="24"/>
-          <w:szCs w:val="24"/>
-        </w:rPr>
-      </w:pPr>
-      <w:r>
-        <w:rPr>
-          <w:sz w:val="24"/>
-          <w:szCs w:val="24"/>
-        </w:rPr>
-        <w:tab/>
-        <w:t>-Admin:</w:t>
-      </w:r>
-    </w:p>
-    <w:p>
-      <w:pPr>
-        <w:rPr>
-          <w:sz w:val="24"/>
-          <w:szCs w:val="24"/>
-        </w:rPr>
-      </w:pPr>
-      <w:r>
-        <w:rPr>
-          <w:sz w:val="24"/>
-          <w:szCs w:val="24"/>
-        </w:rPr>
-        <w:t xml:space="preserve">      </w:t>
-      </w:r>
-      <w:r>
-        <w:rPr>
-          <w:sz w:val="24"/>
-          <w:szCs w:val="24"/>
-        </w:rPr>
-        <w:tab/>
-        <w:t xml:space="preserve"> -nếu chọn odreadly thì tự động in Bill đơn hàng,</w:t>
-      </w:r>
-      <w:r>
-        <w:rPr>
-          <w:sz w:val="24"/>
-          <w:szCs w:val="24"/>
-          <w:lang w:val="vi-VN"/>
-        </w:rPr>
-        <w:t xml:space="preserve"> </w:t>
-      </w:r>
-      <w:r>
-        <w:rPr>
-          <w:sz w:val="24"/>
-          <w:szCs w:val="24"/>
-        </w:rPr>
-        <w:t>mỗi đơn hàng chỉ tự động in bill 1 lần và có nút in lại bill</w:t>
-      </w:r>
-    </w:p>
-    <w:p>
-      <w:pPr>
-        <w:rPr>
-          <w:color w:val="92D050"/>
-          <w:sz w:val="24"/>
-          <w:szCs w:val="24"/>
-        </w:rPr>
-      </w:pPr>
-      <w:r>
-        <w:rPr>
-          <w:color w:val="92D050"/>
-          <w:sz w:val="24"/>
-          <w:szCs w:val="24"/>
-        </w:rPr>
-        <w:t xml:space="preserve"> -cập nhật nhanh đơn hàng nếu chọn hoàn thành đơn hàng (complete)thì các check box trc đó tự động check hết </w:t>
-      </w:r>
-      <w:r>
-        <w:rPr>
-          <w:color w:val="92D050"/>
-          <w:sz w:val="24"/>
-          <w:szCs w:val="24"/>
-        </w:rPr>
-        <w:t>(nếu đơn hàng bị hủy thì không thể cập nhật nữa)</w:t>
-      </w:r>
-    </w:p>
-    <w:p>
-      <w:pPr>
-        <w:rPr>
-          <w:sz w:val="24"/>
-          <w:szCs w:val="24"/>
-        </w:rPr>
-      </w:pPr>
-      <w:r>
-        <w:rPr>
-          <w:sz w:val="24"/>
-          <w:szCs w:val="24"/>
-        </w:rPr>
-        <w:t xml:space="preserve">      </w:t>
-      </w:r>
-      <w:r>
-        <w:rPr>
-          <w:sz w:val="24"/>
-          <w:szCs w:val="24"/>
-        </w:rPr>
-        <w:tab/>
-      </w:r>
-      <w:r>
-        <w:rPr>
-          <w:color w:val="92D050"/>
-          <w:sz w:val="24"/>
-          <w:szCs w:val="24"/>
-        </w:rPr>
-        <w:t>-nếu chọn hủy đơn hàng thì các check box trước đó đều bỏ check</w:t>
-      </w:r>
-      <w:r>
-        <w:rPr>
-          <w:sz w:val="24"/>
-          <w:szCs w:val="24"/>
-        </w:rPr>
-        <w:t>, không tự động in bill, và không thể cập nhật đơn hàng đó nữa, cập nhật lại số lượng bán và số lượng tồn</w:t>
-      </w:r>
-    </w:p>
-    <w:p>
-      <w:pPr>
-        <w:rPr>
-          <w:sz w:val="24"/>
-          <w:szCs w:val="24"/>
-        </w:rPr>
-      </w:pPr>
-      <w:r>
-        <w:rPr>
-          <w:sz w:val="24"/>
-          <w:szCs w:val="24"/>
-        </w:rPr>
-        <w:t>-nhập hàng (bằng tải lên file .xml)</w:t>
-      </w:r>
-    </w:p>
-    <w:p>
-      <w:pPr>
-        <w:rPr>
-          <w:sz w:val="24"/>
-          <w:szCs w:val="24"/>
-        </w:rPr>
-      </w:pPr>
-      <w:r>
-        <w:rPr>
-          <w:sz w:val="24"/>
-          <w:szCs w:val="24"/>
-        </w:rPr>
-        <w:lastRenderedPageBreak/>
-        <w:t xml:space="preserve">-xuất hàng </w:t>
-      </w:r>
-    </w:p>
-    <w:p>
-      <w:pPr>
-        <w:rPr>
-          <w:sz w:val="24"/>
-          <w:szCs w:val="24"/>
-        </w:rPr>
-      </w:pPr>
-    </w:p>
-    <w:p>
-      <w:pPr>
-        <w:rPr>
-          <w:sz w:val="24"/>
-          <w:szCs w:val="24"/>
-        </w:rPr>
-      </w:pPr>
-    </w:p>
-    <w:p>
-      <w:pPr>
-        <w:rPr>
-          <w:sz w:val="24"/>
-          <w:szCs w:val="24"/>
-        </w:rPr>
-      </w:pPr>
+      </w:r>
     </w:p>
     <w:sectPr>
       <w:pgSz w:w="12240" w:h="15840"/>
@@ -595,6 +1014,1379 @@
     </w:sectPr>
   </w:body>
 </w:document>
+</file>
+
+<file path=word/numbering.xml><?xml version="1.0" encoding="utf-8"?>
+<w:numbering xmlns:wpc="http://schemas.microsoft.com/office/word/2010/wordprocessingCanvas" xmlns:cx="http://schemas.microsoft.com/office/drawing/2014/chartex" xmlns:cx1="http://schemas.microsoft.com/office/drawing/2015/9/8/chartex" xmlns:cx2="http://schemas.microsoft.com/office/drawing/2015/10/21/chartex" xmlns:cx3="http://schemas.microsoft.com/office/drawing/2016/5/9/chartex" xmlns:cx4="http://schemas.microsoft.com/office/drawing/2016/5/10/chartex" xmlns:cx5="http://schemas.microsoft.com/office/drawing/2016/5/11/chartex" xmlns:cx6="http://schemas.microsoft.com/office/drawing/2016/5/12/chartex" xmlns:cx7="http://schemas.microsoft.com/office/drawing/2016/5/13/chartex" xmlns:cx8="http://schemas.microsoft.com/office/drawing/2016/5/14/chartex" xmlns:mc="http://schemas.openxmlformats.org/markup-compatibility/2006" xmlns:aink="http://schemas.microsoft.com/office/drawing/2016/ink" xmlns:am3d="http://schemas.microsoft.com/office/drawing/2017/model3d" xmlns:o="urn:schemas-microsoft-com:office:office" xmlns:oel="http://schemas.microsoft.com/office/2019/extlst" xmlns:r="http://schemas.openxmlformats.org/officeDocument/2006/relationships" xmlns:m="http://schemas.openxmlformats.org/officeDocument/2006/math" xmlns:v="urn:schemas-microsoft-com:vml" xmlns:wp14="http://schemas.microsoft.com/office/word/2010/wordprocessingDrawing" xmlns:wp="http://schemas.openxmlformats.org/drawingml/2006/wordprocessingDrawing" xmlns:w10="urn:schemas-microsoft-com:office:word" xmlns:w="http://schemas.openxmlformats.org/wordprocessingml/2006/main" xmlns:w14="http://schemas.microsoft.com/office/word/2010/wordml" xmlns:w15="http://schemas.microsoft.com/office/word/2012/wordml" xmlns:w16cex="http://schemas.microsoft.com/office/word/2018/wordml/cex" xmlns:w16cid="http://schemas.microsoft.com/office/word/2016/wordml/cid" xmlns:w16="http://schemas.microsoft.com/office/word/2018/wordml" xmlns:w16du="http://schemas.microsoft.com/office/word/2023/wordml/word16du" xmlns:w16sdtdh="http://schemas.microsoft.com/office/word/2020/wordml/sdtdatahash" xmlns:w16sdtfl="http://schemas.microsoft.com/office/word/2024/wordml/sdtformatlock" xmlns:w16se="http://schemas.microsoft.com/office/word/2015/wordml/symex" xmlns:wpg="http://schemas.microsoft.com/office/word/2010/wordprocessingGroup" xmlns:wpi="http://schemas.microsoft.com/office/word/2010/wordprocessingInk" xmlns:wne="http://schemas.microsoft.com/office/word/2006/wordml" xmlns:wps="http://schemas.microsoft.com/office/word/2010/wordprocessingShape" mc:Ignorable="w14 w15 w16se w16cid w16 w16cex w16sdtdh w16sdtfl w16du wp14">
+  <w:abstractNum w:abstractNumId="0" w15:restartNumberingAfterBreak="0">
+    <w:nsid w:val="086A6ED6"/>
+    <w:multiLevelType w:val="multilevel"/>
+    <w:tmpl w:val="B1FE0B12"/>
+    <w:lvl w:ilvl="0">
+      <w:start w:val="1"/>
+      <w:numFmt w:val="bullet"/>
+      <w:lvlText w:val=""/>
+      <w:lvlJc w:val="left"/>
+      <w:pPr>
+        <w:tabs>
+          <w:tab w:val="num" w:pos="720"/>
+        </w:tabs>
+        <w:ind w:left="720" w:hanging="360"/>
+      </w:pPr>
+      <w:rPr>
+        <w:rFonts w:ascii="Symbol" w:hAnsi="Symbol" w:hint="default"/>
+        <w:sz w:val="20"/>
+      </w:rPr>
+    </w:lvl>
+    <w:lvl w:ilvl="1" w:tentative="1">
+      <w:start w:val="1"/>
+      <w:numFmt w:val="bullet"/>
+      <w:lvlText w:val="o"/>
+      <w:lvlJc w:val="left"/>
+      <w:pPr>
+        <w:tabs>
+          <w:tab w:val="num" w:pos="1440"/>
+        </w:tabs>
+        <w:ind w:left="1440" w:hanging="360"/>
+      </w:pPr>
+      <w:rPr>
+        <w:rFonts w:ascii="Courier New" w:hAnsi="Courier New" w:hint="default"/>
+        <w:sz w:val="20"/>
+      </w:rPr>
+    </w:lvl>
+    <w:lvl w:ilvl="2" w:tentative="1">
+      <w:start w:val="1"/>
+      <w:numFmt w:val="bullet"/>
+      <w:lvlText w:val=""/>
+      <w:lvlJc w:val="left"/>
+      <w:pPr>
+        <w:tabs>
+          <w:tab w:val="num" w:pos="2160"/>
+        </w:tabs>
+        <w:ind w:left="2160" w:hanging="360"/>
+      </w:pPr>
+      <w:rPr>
+        <w:rFonts w:ascii="Wingdings" w:hAnsi="Wingdings" w:hint="default"/>
+        <w:sz w:val="20"/>
+      </w:rPr>
+    </w:lvl>
+    <w:lvl w:ilvl="3" w:tentative="1">
+      <w:start w:val="1"/>
+      <w:numFmt w:val="bullet"/>
+      <w:lvlText w:val=""/>
+      <w:lvlJc w:val="left"/>
+      <w:pPr>
+        <w:tabs>
+          <w:tab w:val="num" w:pos="2880"/>
+        </w:tabs>
+        <w:ind w:left="2880" w:hanging="360"/>
+      </w:pPr>
+      <w:rPr>
+        <w:rFonts w:ascii="Wingdings" w:hAnsi="Wingdings" w:hint="default"/>
+        <w:sz w:val="20"/>
+      </w:rPr>
+    </w:lvl>
+    <w:lvl w:ilvl="4" w:tentative="1">
+      <w:start w:val="1"/>
+      <w:numFmt w:val="bullet"/>
+      <w:lvlText w:val=""/>
+      <w:lvlJc w:val="left"/>
+      <w:pPr>
+        <w:tabs>
+          <w:tab w:val="num" w:pos="3600"/>
+        </w:tabs>
+        <w:ind w:left="3600" w:hanging="360"/>
+      </w:pPr>
+      <w:rPr>
+        <w:rFonts w:ascii="Wingdings" w:hAnsi="Wingdings" w:hint="default"/>
+        <w:sz w:val="20"/>
+      </w:rPr>
+    </w:lvl>
+    <w:lvl w:ilvl="5" w:tentative="1">
+      <w:start w:val="1"/>
+      <w:numFmt w:val="bullet"/>
+      <w:lvlText w:val=""/>
+      <w:lvlJc w:val="left"/>
+      <w:pPr>
+        <w:tabs>
+          <w:tab w:val="num" w:pos="4320"/>
+        </w:tabs>
+        <w:ind w:left="4320" w:hanging="360"/>
+      </w:pPr>
+      <w:rPr>
+        <w:rFonts w:ascii="Wingdings" w:hAnsi="Wingdings" w:hint="default"/>
+        <w:sz w:val="20"/>
+      </w:rPr>
+    </w:lvl>
+    <w:lvl w:ilvl="6" w:tentative="1">
+      <w:start w:val="1"/>
+      <w:numFmt w:val="bullet"/>
+      <w:lvlText w:val=""/>
+      <w:lvlJc w:val="left"/>
+      <w:pPr>
+        <w:tabs>
+          <w:tab w:val="num" w:pos="5040"/>
+        </w:tabs>
+        <w:ind w:left="5040" w:hanging="360"/>
+      </w:pPr>
+      <w:rPr>
+        <w:rFonts w:ascii="Wingdings" w:hAnsi="Wingdings" w:hint="default"/>
+        <w:sz w:val="20"/>
+      </w:rPr>
+    </w:lvl>
+    <w:lvl w:ilvl="7" w:tentative="1">
+      <w:start w:val="1"/>
+      <w:numFmt w:val="bullet"/>
+      <w:lvlText w:val=""/>
+      <w:lvlJc w:val="left"/>
+      <w:pPr>
+        <w:tabs>
+          <w:tab w:val="num" w:pos="5760"/>
+        </w:tabs>
+        <w:ind w:left="5760" w:hanging="360"/>
+      </w:pPr>
+      <w:rPr>
+        <w:rFonts w:ascii="Wingdings" w:hAnsi="Wingdings" w:hint="default"/>
+        <w:sz w:val="20"/>
+      </w:rPr>
+    </w:lvl>
+    <w:lvl w:ilvl="8" w:tentative="1">
+      <w:start w:val="1"/>
+      <w:numFmt w:val="bullet"/>
+      <w:lvlText w:val=""/>
+      <w:lvlJc w:val="left"/>
+      <w:pPr>
+        <w:tabs>
+          <w:tab w:val="num" w:pos="6480"/>
+        </w:tabs>
+        <w:ind w:left="6480" w:hanging="360"/>
+      </w:pPr>
+      <w:rPr>
+        <w:rFonts w:ascii="Wingdings" w:hAnsi="Wingdings" w:hint="default"/>
+        <w:sz w:val="20"/>
+      </w:rPr>
+    </w:lvl>
+  </w:abstractNum>
+  <w:abstractNum w:abstractNumId="1" w15:restartNumberingAfterBreak="0">
+    <w:nsid w:val="1E3D511B"/>
+    <w:multiLevelType w:val="multilevel"/>
+    <w:tmpl w:val="81D8BA86"/>
+    <w:lvl w:ilvl="0">
+      <w:start w:val="1"/>
+      <w:numFmt w:val="bullet"/>
+      <w:lvlText w:val=""/>
+      <w:lvlJc w:val="left"/>
+      <w:pPr>
+        <w:tabs>
+          <w:tab w:val="num" w:pos="720"/>
+        </w:tabs>
+        <w:ind w:left="720" w:hanging="360"/>
+      </w:pPr>
+      <w:rPr>
+        <w:rFonts w:ascii="Symbol" w:hAnsi="Symbol" w:hint="default"/>
+        <w:sz w:val="20"/>
+      </w:rPr>
+    </w:lvl>
+    <w:lvl w:ilvl="1" w:tentative="1">
+      <w:start w:val="1"/>
+      <w:numFmt w:val="bullet"/>
+      <w:lvlText w:val="o"/>
+      <w:lvlJc w:val="left"/>
+      <w:pPr>
+        <w:tabs>
+          <w:tab w:val="num" w:pos="1440"/>
+        </w:tabs>
+        <w:ind w:left="1440" w:hanging="360"/>
+      </w:pPr>
+      <w:rPr>
+        <w:rFonts w:ascii="Courier New" w:hAnsi="Courier New" w:hint="default"/>
+        <w:sz w:val="20"/>
+      </w:rPr>
+    </w:lvl>
+    <w:lvl w:ilvl="2" w:tentative="1">
+      <w:start w:val="1"/>
+      <w:numFmt w:val="bullet"/>
+      <w:lvlText w:val=""/>
+      <w:lvlJc w:val="left"/>
+      <w:pPr>
+        <w:tabs>
+          <w:tab w:val="num" w:pos="2160"/>
+        </w:tabs>
+        <w:ind w:left="2160" w:hanging="360"/>
+      </w:pPr>
+      <w:rPr>
+        <w:rFonts w:ascii="Wingdings" w:hAnsi="Wingdings" w:hint="default"/>
+        <w:sz w:val="20"/>
+      </w:rPr>
+    </w:lvl>
+    <w:lvl w:ilvl="3" w:tentative="1">
+      <w:start w:val="1"/>
+      <w:numFmt w:val="bullet"/>
+      <w:lvlText w:val=""/>
+      <w:lvlJc w:val="left"/>
+      <w:pPr>
+        <w:tabs>
+          <w:tab w:val="num" w:pos="2880"/>
+        </w:tabs>
+        <w:ind w:left="2880" w:hanging="360"/>
+      </w:pPr>
+      <w:rPr>
+        <w:rFonts w:ascii="Wingdings" w:hAnsi="Wingdings" w:hint="default"/>
+        <w:sz w:val="20"/>
+      </w:rPr>
+    </w:lvl>
+    <w:lvl w:ilvl="4" w:tentative="1">
+      <w:start w:val="1"/>
+      <w:numFmt w:val="bullet"/>
+      <w:lvlText w:val=""/>
+      <w:lvlJc w:val="left"/>
+      <w:pPr>
+        <w:tabs>
+          <w:tab w:val="num" w:pos="3600"/>
+        </w:tabs>
+        <w:ind w:left="3600" w:hanging="360"/>
+      </w:pPr>
+      <w:rPr>
+        <w:rFonts w:ascii="Wingdings" w:hAnsi="Wingdings" w:hint="default"/>
+        <w:sz w:val="20"/>
+      </w:rPr>
+    </w:lvl>
+    <w:lvl w:ilvl="5" w:tentative="1">
+      <w:start w:val="1"/>
+      <w:numFmt w:val="bullet"/>
+      <w:lvlText w:val=""/>
+      <w:lvlJc w:val="left"/>
+      <w:pPr>
+        <w:tabs>
+          <w:tab w:val="num" w:pos="4320"/>
+        </w:tabs>
+        <w:ind w:left="4320" w:hanging="360"/>
+      </w:pPr>
+      <w:rPr>
+        <w:rFonts w:ascii="Wingdings" w:hAnsi="Wingdings" w:hint="default"/>
+        <w:sz w:val="20"/>
+      </w:rPr>
+    </w:lvl>
+    <w:lvl w:ilvl="6" w:tentative="1">
+      <w:start w:val="1"/>
+      <w:numFmt w:val="bullet"/>
+      <w:lvlText w:val=""/>
+      <w:lvlJc w:val="left"/>
+      <w:pPr>
+        <w:tabs>
+          <w:tab w:val="num" w:pos="5040"/>
+        </w:tabs>
+        <w:ind w:left="5040" w:hanging="360"/>
+      </w:pPr>
+      <w:rPr>
+        <w:rFonts w:ascii="Wingdings" w:hAnsi="Wingdings" w:hint="default"/>
+        <w:sz w:val="20"/>
+      </w:rPr>
+    </w:lvl>
+    <w:lvl w:ilvl="7" w:tentative="1">
+      <w:start w:val="1"/>
+      <w:numFmt w:val="bullet"/>
+      <w:lvlText w:val=""/>
+      <w:lvlJc w:val="left"/>
+      <w:pPr>
+        <w:tabs>
+          <w:tab w:val="num" w:pos="5760"/>
+        </w:tabs>
+        <w:ind w:left="5760" w:hanging="360"/>
+      </w:pPr>
+      <w:rPr>
+        <w:rFonts w:ascii="Wingdings" w:hAnsi="Wingdings" w:hint="default"/>
+        <w:sz w:val="20"/>
+      </w:rPr>
+    </w:lvl>
+    <w:lvl w:ilvl="8" w:tentative="1">
+      <w:start w:val="1"/>
+      <w:numFmt w:val="bullet"/>
+      <w:lvlText w:val=""/>
+      <w:lvlJc w:val="left"/>
+      <w:pPr>
+        <w:tabs>
+          <w:tab w:val="num" w:pos="6480"/>
+        </w:tabs>
+        <w:ind w:left="6480" w:hanging="360"/>
+      </w:pPr>
+      <w:rPr>
+        <w:rFonts w:ascii="Wingdings" w:hAnsi="Wingdings" w:hint="default"/>
+        <w:sz w:val="20"/>
+      </w:rPr>
+    </w:lvl>
+  </w:abstractNum>
+  <w:abstractNum w:abstractNumId="2" w15:restartNumberingAfterBreak="0">
+    <w:nsid w:val="2EA95294"/>
+    <w:multiLevelType w:val="multilevel"/>
+    <w:tmpl w:val="8B80489A"/>
+    <w:lvl w:ilvl="0">
+      <w:start w:val="1"/>
+      <w:numFmt w:val="bullet"/>
+      <w:lvlText w:val=""/>
+      <w:lvlJc w:val="left"/>
+      <w:pPr>
+        <w:tabs>
+          <w:tab w:val="num" w:pos="720"/>
+        </w:tabs>
+        <w:ind w:left="720" w:hanging="360"/>
+      </w:pPr>
+      <w:rPr>
+        <w:rFonts w:ascii="Symbol" w:hAnsi="Symbol" w:hint="default"/>
+        <w:sz w:val="20"/>
+      </w:rPr>
+    </w:lvl>
+    <w:lvl w:ilvl="1" w:tentative="1">
+      <w:start w:val="1"/>
+      <w:numFmt w:val="bullet"/>
+      <w:lvlText w:val="o"/>
+      <w:lvlJc w:val="left"/>
+      <w:pPr>
+        <w:tabs>
+          <w:tab w:val="num" w:pos="1440"/>
+        </w:tabs>
+        <w:ind w:left="1440" w:hanging="360"/>
+      </w:pPr>
+      <w:rPr>
+        <w:rFonts w:ascii="Courier New" w:hAnsi="Courier New" w:hint="default"/>
+        <w:sz w:val="20"/>
+      </w:rPr>
+    </w:lvl>
+    <w:lvl w:ilvl="2" w:tentative="1">
+      <w:start w:val="1"/>
+      <w:numFmt w:val="bullet"/>
+      <w:lvlText w:val=""/>
+      <w:lvlJc w:val="left"/>
+      <w:pPr>
+        <w:tabs>
+          <w:tab w:val="num" w:pos="2160"/>
+        </w:tabs>
+        <w:ind w:left="2160" w:hanging="360"/>
+      </w:pPr>
+      <w:rPr>
+        <w:rFonts w:ascii="Wingdings" w:hAnsi="Wingdings" w:hint="default"/>
+        <w:sz w:val="20"/>
+      </w:rPr>
+    </w:lvl>
+    <w:lvl w:ilvl="3" w:tentative="1">
+      <w:start w:val="1"/>
+      <w:numFmt w:val="bullet"/>
+      <w:lvlText w:val=""/>
+      <w:lvlJc w:val="left"/>
+      <w:pPr>
+        <w:tabs>
+          <w:tab w:val="num" w:pos="2880"/>
+        </w:tabs>
+        <w:ind w:left="2880" w:hanging="360"/>
+      </w:pPr>
+      <w:rPr>
+        <w:rFonts w:ascii="Wingdings" w:hAnsi="Wingdings" w:hint="default"/>
+        <w:sz w:val="20"/>
+      </w:rPr>
+    </w:lvl>
+    <w:lvl w:ilvl="4" w:tentative="1">
+      <w:start w:val="1"/>
+      <w:numFmt w:val="bullet"/>
+      <w:lvlText w:val=""/>
+      <w:lvlJc w:val="left"/>
+      <w:pPr>
+        <w:tabs>
+          <w:tab w:val="num" w:pos="3600"/>
+        </w:tabs>
+        <w:ind w:left="3600" w:hanging="360"/>
+      </w:pPr>
+      <w:rPr>
+        <w:rFonts w:ascii="Wingdings" w:hAnsi="Wingdings" w:hint="default"/>
+        <w:sz w:val="20"/>
+      </w:rPr>
+    </w:lvl>
+    <w:lvl w:ilvl="5" w:tentative="1">
+      <w:start w:val="1"/>
+      <w:numFmt w:val="bullet"/>
+      <w:lvlText w:val=""/>
+      <w:lvlJc w:val="left"/>
+      <w:pPr>
+        <w:tabs>
+          <w:tab w:val="num" w:pos="4320"/>
+        </w:tabs>
+        <w:ind w:left="4320" w:hanging="360"/>
+      </w:pPr>
+      <w:rPr>
+        <w:rFonts w:ascii="Wingdings" w:hAnsi="Wingdings" w:hint="default"/>
+        <w:sz w:val="20"/>
+      </w:rPr>
+    </w:lvl>
+    <w:lvl w:ilvl="6" w:tentative="1">
+      <w:start w:val="1"/>
+      <w:numFmt w:val="bullet"/>
+      <w:lvlText w:val=""/>
+      <w:lvlJc w:val="left"/>
+      <w:pPr>
+        <w:tabs>
+          <w:tab w:val="num" w:pos="5040"/>
+        </w:tabs>
+        <w:ind w:left="5040" w:hanging="360"/>
+      </w:pPr>
+      <w:rPr>
+        <w:rFonts w:ascii="Wingdings" w:hAnsi="Wingdings" w:hint="default"/>
+        <w:sz w:val="20"/>
+      </w:rPr>
+    </w:lvl>
+    <w:lvl w:ilvl="7" w:tentative="1">
+      <w:start w:val="1"/>
+      <w:numFmt w:val="bullet"/>
+      <w:lvlText w:val=""/>
+      <w:lvlJc w:val="left"/>
+      <w:pPr>
+        <w:tabs>
+          <w:tab w:val="num" w:pos="5760"/>
+        </w:tabs>
+        <w:ind w:left="5760" w:hanging="360"/>
+      </w:pPr>
+      <w:rPr>
+        <w:rFonts w:ascii="Wingdings" w:hAnsi="Wingdings" w:hint="default"/>
+        <w:sz w:val="20"/>
+      </w:rPr>
+    </w:lvl>
+    <w:lvl w:ilvl="8" w:tentative="1">
+      <w:start w:val="1"/>
+      <w:numFmt w:val="bullet"/>
+      <w:lvlText w:val=""/>
+      <w:lvlJc w:val="left"/>
+      <w:pPr>
+        <w:tabs>
+          <w:tab w:val="num" w:pos="6480"/>
+        </w:tabs>
+        <w:ind w:left="6480" w:hanging="360"/>
+      </w:pPr>
+      <w:rPr>
+        <w:rFonts w:ascii="Wingdings" w:hAnsi="Wingdings" w:hint="default"/>
+        <w:sz w:val="20"/>
+      </w:rPr>
+    </w:lvl>
+  </w:abstractNum>
+  <w:abstractNum w:abstractNumId="3" w15:restartNumberingAfterBreak="0">
+    <w:nsid w:val="40A40416"/>
+    <w:multiLevelType w:val="multilevel"/>
+    <w:tmpl w:val="BFD8578A"/>
+    <w:lvl w:ilvl="0">
+      <w:start w:val="1"/>
+      <w:numFmt w:val="bullet"/>
+      <w:lvlText w:val=""/>
+      <w:lvlJc w:val="left"/>
+      <w:pPr>
+        <w:tabs>
+          <w:tab w:val="num" w:pos="720"/>
+        </w:tabs>
+        <w:ind w:left="720" w:hanging="360"/>
+      </w:pPr>
+      <w:rPr>
+        <w:rFonts w:ascii="Symbol" w:hAnsi="Symbol" w:hint="default"/>
+        <w:sz w:val="20"/>
+      </w:rPr>
+    </w:lvl>
+    <w:lvl w:ilvl="1" w:tentative="1">
+      <w:start w:val="1"/>
+      <w:numFmt w:val="bullet"/>
+      <w:lvlText w:val="o"/>
+      <w:lvlJc w:val="left"/>
+      <w:pPr>
+        <w:tabs>
+          <w:tab w:val="num" w:pos="1440"/>
+        </w:tabs>
+        <w:ind w:left="1440" w:hanging="360"/>
+      </w:pPr>
+      <w:rPr>
+        <w:rFonts w:ascii="Courier New" w:hAnsi="Courier New" w:hint="default"/>
+        <w:sz w:val="20"/>
+      </w:rPr>
+    </w:lvl>
+    <w:lvl w:ilvl="2" w:tentative="1">
+      <w:start w:val="1"/>
+      <w:numFmt w:val="bullet"/>
+      <w:lvlText w:val=""/>
+      <w:lvlJc w:val="left"/>
+      <w:pPr>
+        <w:tabs>
+          <w:tab w:val="num" w:pos="2160"/>
+        </w:tabs>
+        <w:ind w:left="2160" w:hanging="360"/>
+      </w:pPr>
+      <w:rPr>
+        <w:rFonts w:ascii="Wingdings" w:hAnsi="Wingdings" w:hint="default"/>
+        <w:sz w:val="20"/>
+      </w:rPr>
+    </w:lvl>
+    <w:lvl w:ilvl="3" w:tentative="1">
+      <w:start w:val="1"/>
+      <w:numFmt w:val="bullet"/>
+      <w:lvlText w:val=""/>
+      <w:lvlJc w:val="left"/>
+      <w:pPr>
+        <w:tabs>
+          <w:tab w:val="num" w:pos="2880"/>
+        </w:tabs>
+        <w:ind w:left="2880" w:hanging="360"/>
+      </w:pPr>
+      <w:rPr>
+        <w:rFonts w:ascii="Wingdings" w:hAnsi="Wingdings" w:hint="default"/>
+        <w:sz w:val="20"/>
+      </w:rPr>
+    </w:lvl>
+    <w:lvl w:ilvl="4" w:tentative="1">
+      <w:start w:val="1"/>
+      <w:numFmt w:val="bullet"/>
+      <w:lvlText w:val=""/>
+      <w:lvlJc w:val="left"/>
+      <w:pPr>
+        <w:tabs>
+          <w:tab w:val="num" w:pos="3600"/>
+        </w:tabs>
+        <w:ind w:left="3600" w:hanging="360"/>
+      </w:pPr>
+      <w:rPr>
+        <w:rFonts w:ascii="Wingdings" w:hAnsi="Wingdings" w:hint="default"/>
+        <w:sz w:val="20"/>
+      </w:rPr>
+    </w:lvl>
+    <w:lvl w:ilvl="5" w:tentative="1">
+      <w:start w:val="1"/>
+      <w:numFmt w:val="bullet"/>
+      <w:lvlText w:val=""/>
+      <w:lvlJc w:val="left"/>
+      <w:pPr>
+        <w:tabs>
+          <w:tab w:val="num" w:pos="4320"/>
+        </w:tabs>
+        <w:ind w:left="4320" w:hanging="360"/>
+      </w:pPr>
+      <w:rPr>
+        <w:rFonts w:ascii="Wingdings" w:hAnsi="Wingdings" w:hint="default"/>
+        <w:sz w:val="20"/>
+      </w:rPr>
+    </w:lvl>
+    <w:lvl w:ilvl="6" w:tentative="1">
+      <w:start w:val="1"/>
+      <w:numFmt w:val="bullet"/>
+      <w:lvlText w:val=""/>
+      <w:lvlJc w:val="left"/>
+      <w:pPr>
+        <w:tabs>
+          <w:tab w:val="num" w:pos="5040"/>
+        </w:tabs>
+        <w:ind w:left="5040" w:hanging="360"/>
+      </w:pPr>
+      <w:rPr>
+        <w:rFonts w:ascii="Wingdings" w:hAnsi="Wingdings" w:hint="default"/>
+        <w:sz w:val="20"/>
+      </w:rPr>
+    </w:lvl>
+    <w:lvl w:ilvl="7" w:tentative="1">
+      <w:start w:val="1"/>
+      <w:numFmt w:val="bullet"/>
+      <w:lvlText w:val=""/>
+      <w:lvlJc w:val="left"/>
+      <w:pPr>
+        <w:tabs>
+          <w:tab w:val="num" w:pos="5760"/>
+        </w:tabs>
+        <w:ind w:left="5760" w:hanging="360"/>
+      </w:pPr>
+      <w:rPr>
+        <w:rFonts w:ascii="Wingdings" w:hAnsi="Wingdings" w:hint="default"/>
+        <w:sz w:val="20"/>
+      </w:rPr>
+    </w:lvl>
+    <w:lvl w:ilvl="8" w:tentative="1">
+      <w:start w:val="1"/>
+      <w:numFmt w:val="bullet"/>
+      <w:lvlText w:val=""/>
+      <w:lvlJc w:val="left"/>
+      <w:pPr>
+        <w:tabs>
+          <w:tab w:val="num" w:pos="6480"/>
+        </w:tabs>
+        <w:ind w:left="6480" w:hanging="360"/>
+      </w:pPr>
+      <w:rPr>
+        <w:rFonts w:ascii="Wingdings" w:hAnsi="Wingdings" w:hint="default"/>
+        <w:sz w:val="20"/>
+      </w:rPr>
+    </w:lvl>
+  </w:abstractNum>
+  <w:abstractNum w:abstractNumId="4" w15:restartNumberingAfterBreak="0">
+    <w:nsid w:val="4A5C0052"/>
+    <w:multiLevelType w:val="multilevel"/>
+    <w:tmpl w:val="EFAC1BCE"/>
+    <w:lvl w:ilvl="0">
+      <w:start w:val="1"/>
+      <w:numFmt w:val="bullet"/>
+      <w:lvlText w:val=""/>
+      <w:lvlJc w:val="left"/>
+      <w:pPr>
+        <w:tabs>
+          <w:tab w:val="num" w:pos="720"/>
+        </w:tabs>
+        <w:ind w:left="720" w:hanging="360"/>
+      </w:pPr>
+      <w:rPr>
+        <w:rFonts w:ascii="Symbol" w:hAnsi="Symbol" w:hint="default"/>
+        <w:sz w:val="20"/>
+      </w:rPr>
+    </w:lvl>
+    <w:lvl w:ilvl="1" w:tentative="1">
+      <w:start w:val="1"/>
+      <w:numFmt w:val="bullet"/>
+      <w:lvlText w:val="o"/>
+      <w:lvlJc w:val="left"/>
+      <w:pPr>
+        <w:tabs>
+          <w:tab w:val="num" w:pos="1440"/>
+        </w:tabs>
+        <w:ind w:left="1440" w:hanging="360"/>
+      </w:pPr>
+      <w:rPr>
+        <w:rFonts w:ascii="Courier New" w:hAnsi="Courier New" w:hint="default"/>
+        <w:sz w:val="20"/>
+      </w:rPr>
+    </w:lvl>
+    <w:lvl w:ilvl="2" w:tentative="1">
+      <w:start w:val="1"/>
+      <w:numFmt w:val="bullet"/>
+      <w:lvlText w:val=""/>
+      <w:lvlJc w:val="left"/>
+      <w:pPr>
+        <w:tabs>
+          <w:tab w:val="num" w:pos="2160"/>
+        </w:tabs>
+        <w:ind w:left="2160" w:hanging="360"/>
+      </w:pPr>
+      <w:rPr>
+        <w:rFonts w:ascii="Wingdings" w:hAnsi="Wingdings" w:hint="default"/>
+        <w:sz w:val="20"/>
+      </w:rPr>
+    </w:lvl>
+    <w:lvl w:ilvl="3" w:tentative="1">
+      <w:start w:val="1"/>
+      <w:numFmt w:val="bullet"/>
+      <w:lvlText w:val=""/>
+      <w:lvlJc w:val="left"/>
+      <w:pPr>
+        <w:tabs>
+          <w:tab w:val="num" w:pos="2880"/>
+        </w:tabs>
+        <w:ind w:left="2880" w:hanging="360"/>
+      </w:pPr>
+      <w:rPr>
+        <w:rFonts w:ascii="Wingdings" w:hAnsi="Wingdings" w:hint="default"/>
+        <w:sz w:val="20"/>
+      </w:rPr>
+    </w:lvl>
+    <w:lvl w:ilvl="4" w:tentative="1">
+      <w:start w:val="1"/>
+      <w:numFmt w:val="bullet"/>
+      <w:lvlText w:val=""/>
+      <w:lvlJc w:val="left"/>
+      <w:pPr>
+        <w:tabs>
+          <w:tab w:val="num" w:pos="3600"/>
+        </w:tabs>
+        <w:ind w:left="3600" w:hanging="360"/>
+      </w:pPr>
+      <w:rPr>
+        <w:rFonts w:ascii="Wingdings" w:hAnsi="Wingdings" w:hint="default"/>
+        <w:sz w:val="20"/>
+      </w:rPr>
+    </w:lvl>
+    <w:lvl w:ilvl="5" w:tentative="1">
+      <w:start w:val="1"/>
+      <w:numFmt w:val="bullet"/>
+      <w:lvlText w:val=""/>
+      <w:lvlJc w:val="left"/>
+      <w:pPr>
+        <w:tabs>
+          <w:tab w:val="num" w:pos="4320"/>
+        </w:tabs>
+        <w:ind w:left="4320" w:hanging="360"/>
+      </w:pPr>
+      <w:rPr>
+        <w:rFonts w:ascii="Wingdings" w:hAnsi="Wingdings" w:hint="default"/>
+        <w:sz w:val="20"/>
+      </w:rPr>
+    </w:lvl>
+    <w:lvl w:ilvl="6" w:tentative="1">
+      <w:start w:val="1"/>
+      <w:numFmt w:val="bullet"/>
+      <w:lvlText w:val=""/>
+      <w:lvlJc w:val="left"/>
+      <w:pPr>
+        <w:tabs>
+          <w:tab w:val="num" w:pos="5040"/>
+        </w:tabs>
+        <w:ind w:left="5040" w:hanging="360"/>
+      </w:pPr>
+      <w:rPr>
+        <w:rFonts w:ascii="Wingdings" w:hAnsi="Wingdings" w:hint="default"/>
+        <w:sz w:val="20"/>
+      </w:rPr>
+    </w:lvl>
+    <w:lvl w:ilvl="7" w:tentative="1">
+      <w:start w:val="1"/>
+      <w:numFmt w:val="bullet"/>
+      <w:lvlText w:val=""/>
+      <w:lvlJc w:val="left"/>
+      <w:pPr>
+        <w:tabs>
+          <w:tab w:val="num" w:pos="5760"/>
+        </w:tabs>
+        <w:ind w:left="5760" w:hanging="360"/>
+      </w:pPr>
+      <w:rPr>
+        <w:rFonts w:ascii="Wingdings" w:hAnsi="Wingdings" w:hint="default"/>
+        <w:sz w:val="20"/>
+      </w:rPr>
+    </w:lvl>
+    <w:lvl w:ilvl="8" w:tentative="1">
+      <w:start w:val="1"/>
+      <w:numFmt w:val="bullet"/>
+      <w:lvlText w:val=""/>
+      <w:lvlJc w:val="left"/>
+      <w:pPr>
+        <w:tabs>
+          <w:tab w:val="num" w:pos="6480"/>
+        </w:tabs>
+        <w:ind w:left="6480" w:hanging="360"/>
+      </w:pPr>
+      <w:rPr>
+        <w:rFonts w:ascii="Wingdings" w:hAnsi="Wingdings" w:hint="default"/>
+        <w:sz w:val="20"/>
+      </w:rPr>
+    </w:lvl>
+  </w:abstractNum>
+  <w:abstractNum w:abstractNumId="5" w15:restartNumberingAfterBreak="0">
+    <w:nsid w:val="4AD47795"/>
+    <w:multiLevelType w:val="multilevel"/>
+    <w:tmpl w:val="D60E97FE"/>
+    <w:lvl w:ilvl="0">
+      <w:start w:val="1"/>
+      <w:numFmt w:val="bullet"/>
+      <w:lvlText w:val=""/>
+      <w:lvlJc w:val="left"/>
+      <w:pPr>
+        <w:tabs>
+          <w:tab w:val="num" w:pos="720"/>
+        </w:tabs>
+        <w:ind w:left="720" w:hanging="360"/>
+      </w:pPr>
+      <w:rPr>
+        <w:rFonts w:ascii="Symbol" w:hAnsi="Symbol" w:hint="default"/>
+        <w:sz w:val="20"/>
+      </w:rPr>
+    </w:lvl>
+    <w:lvl w:ilvl="1" w:tentative="1">
+      <w:start w:val="1"/>
+      <w:numFmt w:val="bullet"/>
+      <w:lvlText w:val="o"/>
+      <w:lvlJc w:val="left"/>
+      <w:pPr>
+        <w:tabs>
+          <w:tab w:val="num" w:pos="1440"/>
+        </w:tabs>
+        <w:ind w:left="1440" w:hanging="360"/>
+      </w:pPr>
+      <w:rPr>
+        <w:rFonts w:ascii="Courier New" w:hAnsi="Courier New" w:hint="default"/>
+        <w:sz w:val="20"/>
+      </w:rPr>
+    </w:lvl>
+    <w:lvl w:ilvl="2" w:tentative="1">
+      <w:start w:val="1"/>
+      <w:numFmt w:val="bullet"/>
+      <w:lvlText w:val=""/>
+      <w:lvlJc w:val="left"/>
+      <w:pPr>
+        <w:tabs>
+          <w:tab w:val="num" w:pos="2160"/>
+        </w:tabs>
+        <w:ind w:left="2160" w:hanging="360"/>
+      </w:pPr>
+      <w:rPr>
+        <w:rFonts w:ascii="Wingdings" w:hAnsi="Wingdings" w:hint="default"/>
+        <w:sz w:val="20"/>
+      </w:rPr>
+    </w:lvl>
+    <w:lvl w:ilvl="3" w:tentative="1">
+      <w:start w:val="1"/>
+      <w:numFmt w:val="bullet"/>
+      <w:lvlText w:val=""/>
+      <w:lvlJc w:val="left"/>
+      <w:pPr>
+        <w:tabs>
+          <w:tab w:val="num" w:pos="2880"/>
+        </w:tabs>
+        <w:ind w:left="2880" w:hanging="360"/>
+      </w:pPr>
+      <w:rPr>
+        <w:rFonts w:ascii="Wingdings" w:hAnsi="Wingdings" w:hint="default"/>
+        <w:sz w:val="20"/>
+      </w:rPr>
+    </w:lvl>
+    <w:lvl w:ilvl="4" w:tentative="1">
+      <w:start w:val="1"/>
+      <w:numFmt w:val="bullet"/>
+      <w:lvlText w:val=""/>
+      <w:lvlJc w:val="left"/>
+      <w:pPr>
+        <w:tabs>
+          <w:tab w:val="num" w:pos="3600"/>
+        </w:tabs>
+        <w:ind w:left="3600" w:hanging="360"/>
+      </w:pPr>
+      <w:rPr>
+        <w:rFonts w:ascii="Wingdings" w:hAnsi="Wingdings" w:hint="default"/>
+        <w:sz w:val="20"/>
+      </w:rPr>
+    </w:lvl>
+    <w:lvl w:ilvl="5" w:tentative="1">
+      <w:start w:val="1"/>
+      <w:numFmt w:val="bullet"/>
+      <w:lvlText w:val=""/>
+      <w:lvlJc w:val="left"/>
+      <w:pPr>
+        <w:tabs>
+          <w:tab w:val="num" w:pos="4320"/>
+        </w:tabs>
+        <w:ind w:left="4320" w:hanging="360"/>
+      </w:pPr>
+      <w:rPr>
+        <w:rFonts w:ascii="Wingdings" w:hAnsi="Wingdings" w:hint="default"/>
+        <w:sz w:val="20"/>
+      </w:rPr>
+    </w:lvl>
+    <w:lvl w:ilvl="6" w:tentative="1">
+      <w:start w:val="1"/>
+      <w:numFmt w:val="bullet"/>
+      <w:lvlText w:val=""/>
+      <w:lvlJc w:val="left"/>
+      <w:pPr>
+        <w:tabs>
+          <w:tab w:val="num" w:pos="5040"/>
+        </w:tabs>
+        <w:ind w:left="5040" w:hanging="360"/>
+      </w:pPr>
+      <w:rPr>
+        <w:rFonts w:ascii="Wingdings" w:hAnsi="Wingdings" w:hint="default"/>
+        <w:sz w:val="20"/>
+      </w:rPr>
+    </w:lvl>
+    <w:lvl w:ilvl="7" w:tentative="1">
+      <w:start w:val="1"/>
+      <w:numFmt w:val="bullet"/>
+      <w:lvlText w:val=""/>
+      <w:lvlJc w:val="left"/>
+      <w:pPr>
+        <w:tabs>
+          <w:tab w:val="num" w:pos="5760"/>
+        </w:tabs>
+        <w:ind w:left="5760" w:hanging="360"/>
+      </w:pPr>
+      <w:rPr>
+        <w:rFonts w:ascii="Wingdings" w:hAnsi="Wingdings" w:hint="default"/>
+        <w:sz w:val="20"/>
+      </w:rPr>
+    </w:lvl>
+    <w:lvl w:ilvl="8" w:tentative="1">
+      <w:start w:val="1"/>
+      <w:numFmt w:val="bullet"/>
+      <w:lvlText w:val=""/>
+      <w:lvlJc w:val="left"/>
+      <w:pPr>
+        <w:tabs>
+          <w:tab w:val="num" w:pos="6480"/>
+        </w:tabs>
+        <w:ind w:left="6480" w:hanging="360"/>
+      </w:pPr>
+      <w:rPr>
+        <w:rFonts w:ascii="Wingdings" w:hAnsi="Wingdings" w:hint="default"/>
+        <w:sz w:val="20"/>
+      </w:rPr>
+    </w:lvl>
+  </w:abstractNum>
+  <w:abstractNum w:abstractNumId="6" w15:restartNumberingAfterBreak="0">
+    <w:nsid w:val="4E90236D"/>
+    <w:multiLevelType w:val="multilevel"/>
+    <w:tmpl w:val="8A0683D8"/>
+    <w:lvl w:ilvl="0">
+      <w:start w:val="1"/>
+      <w:numFmt w:val="bullet"/>
+      <w:lvlText w:val=""/>
+      <w:lvlJc w:val="left"/>
+      <w:pPr>
+        <w:tabs>
+          <w:tab w:val="num" w:pos="720"/>
+        </w:tabs>
+        <w:ind w:left="720" w:hanging="360"/>
+      </w:pPr>
+      <w:rPr>
+        <w:rFonts w:ascii="Symbol" w:hAnsi="Symbol" w:hint="default"/>
+        <w:sz w:val="20"/>
+      </w:rPr>
+    </w:lvl>
+    <w:lvl w:ilvl="1" w:tentative="1">
+      <w:start w:val="1"/>
+      <w:numFmt w:val="bullet"/>
+      <w:lvlText w:val="o"/>
+      <w:lvlJc w:val="left"/>
+      <w:pPr>
+        <w:tabs>
+          <w:tab w:val="num" w:pos="1440"/>
+        </w:tabs>
+        <w:ind w:left="1440" w:hanging="360"/>
+      </w:pPr>
+      <w:rPr>
+        <w:rFonts w:ascii="Courier New" w:hAnsi="Courier New" w:hint="default"/>
+        <w:sz w:val="20"/>
+      </w:rPr>
+    </w:lvl>
+    <w:lvl w:ilvl="2" w:tentative="1">
+      <w:start w:val="1"/>
+      <w:numFmt w:val="bullet"/>
+      <w:lvlText w:val=""/>
+      <w:lvlJc w:val="left"/>
+      <w:pPr>
+        <w:tabs>
+          <w:tab w:val="num" w:pos="2160"/>
+        </w:tabs>
+        <w:ind w:left="2160" w:hanging="360"/>
+      </w:pPr>
+      <w:rPr>
+        <w:rFonts w:ascii="Wingdings" w:hAnsi="Wingdings" w:hint="default"/>
+        <w:sz w:val="20"/>
+      </w:rPr>
+    </w:lvl>
+    <w:lvl w:ilvl="3" w:tentative="1">
+      <w:start w:val="1"/>
+      <w:numFmt w:val="bullet"/>
+      <w:lvlText w:val=""/>
+      <w:lvlJc w:val="left"/>
+      <w:pPr>
+        <w:tabs>
+          <w:tab w:val="num" w:pos="2880"/>
+        </w:tabs>
+        <w:ind w:left="2880" w:hanging="360"/>
+      </w:pPr>
+      <w:rPr>
+        <w:rFonts w:ascii="Wingdings" w:hAnsi="Wingdings" w:hint="default"/>
+        <w:sz w:val="20"/>
+      </w:rPr>
+    </w:lvl>
+    <w:lvl w:ilvl="4" w:tentative="1">
+      <w:start w:val="1"/>
+      <w:numFmt w:val="bullet"/>
+      <w:lvlText w:val=""/>
+      <w:lvlJc w:val="left"/>
+      <w:pPr>
+        <w:tabs>
+          <w:tab w:val="num" w:pos="3600"/>
+        </w:tabs>
+        <w:ind w:left="3600" w:hanging="360"/>
+      </w:pPr>
+      <w:rPr>
+        <w:rFonts w:ascii="Wingdings" w:hAnsi="Wingdings" w:hint="default"/>
+        <w:sz w:val="20"/>
+      </w:rPr>
+    </w:lvl>
+    <w:lvl w:ilvl="5" w:tentative="1">
+      <w:start w:val="1"/>
+      <w:numFmt w:val="bullet"/>
+      <w:lvlText w:val=""/>
+      <w:lvlJc w:val="left"/>
+      <w:pPr>
+        <w:tabs>
+          <w:tab w:val="num" w:pos="4320"/>
+        </w:tabs>
+        <w:ind w:left="4320" w:hanging="360"/>
+      </w:pPr>
+      <w:rPr>
+        <w:rFonts w:ascii="Wingdings" w:hAnsi="Wingdings" w:hint="default"/>
+        <w:sz w:val="20"/>
+      </w:rPr>
+    </w:lvl>
+    <w:lvl w:ilvl="6" w:tentative="1">
+      <w:start w:val="1"/>
+      <w:numFmt w:val="bullet"/>
+      <w:lvlText w:val=""/>
+      <w:lvlJc w:val="left"/>
+      <w:pPr>
+        <w:tabs>
+          <w:tab w:val="num" w:pos="5040"/>
+        </w:tabs>
+        <w:ind w:left="5040" w:hanging="360"/>
+      </w:pPr>
+      <w:rPr>
+        <w:rFonts w:ascii="Wingdings" w:hAnsi="Wingdings" w:hint="default"/>
+        <w:sz w:val="20"/>
+      </w:rPr>
+    </w:lvl>
+    <w:lvl w:ilvl="7" w:tentative="1">
+      <w:start w:val="1"/>
+      <w:numFmt w:val="bullet"/>
+      <w:lvlText w:val=""/>
+      <w:lvlJc w:val="left"/>
+      <w:pPr>
+        <w:tabs>
+          <w:tab w:val="num" w:pos="5760"/>
+        </w:tabs>
+        <w:ind w:left="5760" w:hanging="360"/>
+      </w:pPr>
+      <w:rPr>
+        <w:rFonts w:ascii="Wingdings" w:hAnsi="Wingdings" w:hint="default"/>
+        <w:sz w:val="20"/>
+      </w:rPr>
+    </w:lvl>
+    <w:lvl w:ilvl="8" w:tentative="1">
+      <w:start w:val="1"/>
+      <w:numFmt w:val="bullet"/>
+      <w:lvlText w:val=""/>
+      <w:lvlJc w:val="left"/>
+      <w:pPr>
+        <w:tabs>
+          <w:tab w:val="num" w:pos="6480"/>
+        </w:tabs>
+        <w:ind w:left="6480" w:hanging="360"/>
+      </w:pPr>
+      <w:rPr>
+        <w:rFonts w:ascii="Wingdings" w:hAnsi="Wingdings" w:hint="default"/>
+        <w:sz w:val="20"/>
+      </w:rPr>
+    </w:lvl>
+  </w:abstractNum>
+  <w:abstractNum w:abstractNumId="7" w15:restartNumberingAfterBreak="0">
+    <w:nsid w:val="51835A74"/>
+    <w:multiLevelType w:val="multilevel"/>
+    <w:tmpl w:val="B7061A2E"/>
+    <w:lvl w:ilvl="0">
+      <w:start w:val="1"/>
+      <w:numFmt w:val="bullet"/>
+      <w:lvlText w:val=""/>
+      <w:lvlJc w:val="left"/>
+      <w:pPr>
+        <w:tabs>
+          <w:tab w:val="num" w:pos="720"/>
+        </w:tabs>
+        <w:ind w:left="720" w:hanging="360"/>
+      </w:pPr>
+      <w:rPr>
+        <w:rFonts w:ascii="Symbol" w:hAnsi="Symbol" w:hint="default"/>
+        <w:sz w:val="20"/>
+      </w:rPr>
+    </w:lvl>
+    <w:lvl w:ilvl="1" w:tentative="1">
+      <w:start w:val="1"/>
+      <w:numFmt w:val="bullet"/>
+      <w:lvlText w:val="o"/>
+      <w:lvlJc w:val="left"/>
+      <w:pPr>
+        <w:tabs>
+          <w:tab w:val="num" w:pos="1440"/>
+        </w:tabs>
+        <w:ind w:left="1440" w:hanging="360"/>
+      </w:pPr>
+      <w:rPr>
+        <w:rFonts w:ascii="Courier New" w:hAnsi="Courier New" w:hint="default"/>
+        <w:sz w:val="20"/>
+      </w:rPr>
+    </w:lvl>
+    <w:lvl w:ilvl="2" w:tentative="1">
+      <w:start w:val="1"/>
+      <w:numFmt w:val="bullet"/>
+      <w:lvlText w:val=""/>
+      <w:lvlJc w:val="left"/>
+      <w:pPr>
+        <w:tabs>
+          <w:tab w:val="num" w:pos="2160"/>
+        </w:tabs>
+        <w:ind w:left="2160" w:hanging="360"/>
+      </w:pPr>
+      <w:rPr>
+        <w:rFonts w:ascii="Wingdings" w:hAnsi="Wingdings" w:hint="default"/>
+        <w:sz w:val="20"/>
+      </w:rPr>
+    </w:lvl>
+    <w:lvl w:ilvl="3" w:tentative="1">
+      <w:start w:val="1"/>
+      <w:numFmt w:val="bullet"/>
+      <w:lvlText w:val=""/>
+      <w:lvlJc w:val="left"/>
+      <w:pPr>
+        <w:tabs>
+          <w:tab w:val="num" w:pos="2880"/>
+        </w:tabs>
+        <w:ind w:left="2880" w:hanging="360"/>
+      </w:pPr>
+      <w:rPr>
+        <w:rFonts w:ascii="Wingdings" w:hAnsi="Wingdings" w:hint="default"/>
+        <w:sz w:val="20"/>
+      </w:rPr>
+    </w:lvl>
+    <w:lvl w:ilvl="4" w:tentative="1">
+      <w:start w:val="1"/>
+      <w:numFmt w:val="bullet"/>
+      <w:lvlText w:val=""/>
+      <w:lvlJc w:val="left"/>
+      <w:pPr>
+        <w:tabs>
+          <w:tab w:val="num" w:pos="3600"/>
+        </w:tabs>
+        <w:ind w:left="3600" w:hanging="360"/>
+      </w:pPr>
+      <w:rPr>
+        <w:rFonts w:ascii="Wingdings" w:hAnsi="Wingdings" w:hint="default"/>
+        <w:sz w:val="20"/>
+      </w:rPr>
+    </w:lvl>
+    <w:lvl w:ilvl="5" w:tentative="1">
+      <w:start w:val="1"/>
+      <w:numFmt w:val="bullet"/>
+      <w:lvlText w:val=""/>
+      <w:lvlJc w:val="left"/>
+      <w:pPr>
+        <w:tabs>
+          <w:tab w:val="num" w:pos="4320"/>
+        </w:tabs>
+        <w:ind w:left="4320" w:hanging="360"/>
+      </w:pPr>
+      <w:rPr>
+        <w:rFonts w:ascii="Wingdings" w:hAnsi="Wingdings" w:hint="default"/>
+        <w:sz w:val="20"/>
+      </w:rPr>
+    </w:lvl>
+    <w:lvl w:ilvl="6" w:tentative="1">
+      <w:start w:val="1"/>
+      <w:numFmt w:val="bullet"/>
+      <w:lvlText w:val=""/>
+      <w:lvlJc w:val="left"/>
+      <w:pPr>
+        <w:tabs>
+          <w:tab w:val="num" w:pos="5040"/>
+        </w:tabs>
+        <w:ind w:left="5040" w:hanging="360"/>
+      </w:pPr>
+      <w:rPr>
+        <w:rFonts w:ascii="Wingdings" w:hAnsi="Wingdings" w:hint="default"/>
+        <w:sz w:val="20"/>
+      </w:rPr>
+    </w:lvl>
+    <w:lvl w:ilvl="7" w:tentative="1">
+      <w:start w:val="1"/>
+      <w:numFmt w:val="bullet"/>
+      <w:lvlText w:val=""/>
+      <w:lvlJc w:val="left"/>
+      <w:pPr>
+        <w:tabs>
+          <w:tab w:val="num" w:pos="5760"/>
+        </w:tabs>
+        <w:ind w:left="5760" w:hanging="360"/>
+      </w:pPr>
+      <w:rPr>
+        <w:rFonts w:ascii="Wingdings" w:hAnsi="Wingdings" w:hint="default"/>
+        <w:sz w:val="20"/>
+      </w:rPr>
+    </w:lvl>
+    <w:lvl w:ilvl="8" w:tentative="1">
+      <w:start w:val="1"/>
+      <w:numFmt w:val="bullet"/>
+      <w:lvlText w:val=""/>
+      <w:lvlJc w:val="left"/>
+      <w:pPr>
+        <w:tabs>
+          <w:tab w:val="num" w:pos="6480"/>
+        </w:tabs>
+        <w:ind w:left="6480" w:hanging="360"/>
+      </w:pPr>
+      <w:rPr>
+        <w:rFonts w:ascii="Wingdings" w:hAnsi="Wingdings" w:hint="default"/>
+        <w:sz w:val="20"/>
+      </w:rPr>
+    </w:lvl>
+  </w:abstractNum>
+  <w:abstractNum w:abstractNumId="8" w15:restartNumberingAfterBreak="0">
+    <w:nsid w:val="582E1FBB"/>
+    <w:multiLevelType w:val="multilevel"/>
+    <w:tmpl w:val="182EF35C"/>
+    <w:lvl w:ilvl="0">
+      <w:start w:val="1"/>
+      <w:numFmt w:val="bullet"/>
+      <w:lvlText w:val=""/>
+      <w:lvlJc w:val="left"/>
+      <w:pPr>
+        <w:tabs>
+          <w:tab w:val="num" w:pos="720"/>
+        </w:tabs>
+        <w:ind w:left="720" w:hanging="360"/>
+      </w:pPr>
+      <w:rPr>
+        <w:rFonts w:ascii="Symbol" w:hAnsi="Symbol" w:hint="default"/>
+        <w:sz w:val="20"/>
+      </w:rPr>
+    </w:lvl>
+    <w:lvl w:ilvl="1" w:tentative="1">
+      <w:start w:val="1"/>
+      <w:numFmt w:val="bullet"/>
+      <w:lvlText w:val="o"/>
+      <w:lvlJc w:val="left"/>
+      <w:pPr>
+        <w:tabs>
+          <w:tab w:val="num" w:pos="1440"/>
+        </w:tabs>
+        <w:ind w:left="1440" w:hanging="360"/>
+      </w:pPr>
+      <w:rPr>
+        <w:rFonts w:ascii="Courier New" w:hAnsi="Courier New" w:hint="default"/>
+        <w:sz w:val="20"/>
+      </w:rPr>
+    </w:lvl>
+    <w:lvl w:ilvl="2" w:tentative="1">
+      <w:start w:val="1"/>
+      <w:numFmt w:val="bullet"/>
+      <w:lvlText w:val=""/>
+      <w:lvlJc w:val="left"/>
+      <w:pPr>
+        <w:tabs>
+          <w:tab w:val="num" w:pos="2160"/>
+        </w:tabs>
+        <w:ind w:left="2160" w:hanging="360"/>
+      </w:pPr>
+      <w:rPr>
+        <w:rFonts w:ascii="Wingdings" w:hAnsi="Wingdings" w:hint="default"/>
+        <w:sz w:val="20"/>
+      </w:rPr>
+    </w:lvl>
+    <w:lvl w:ilvl="3" w:tentative="1">
+      <w:start w:val="1"/>
+      <w:numFmt w:val="bullet"/>
+      <w:lvlText w:val=""/>
+      <w:lvlJc w:val="left"/>
+      <w:pPr>
+        <w:tabs>
+          <w:tab w:val="num" w:pos="2880"/>
+        </w:tabs>
+        <w:ind w:left="2880" w:hanging="360"/>
+      </w:pPr>
+      <w:rPr>
+        <w:rFonts w:ascii="Wingdings" w:hAnsi="Wingdings" w:hint="default"/>
+        <w:sz w:val="20"/>
+      </w:rPr>
+    </w:lvl>
+    <w:lvl w:ilvl="4" w:tentative="1">
+      <w:start w:val="1"/>
+      <w:numFmt w:val="bullet"/>
+      <w:lvlText w:val=""/>
+      <w:lvlJc w:val="left"/>
+      <w:pPr>
+        <w:tabs>
+          <w:tab w:val="num" w:pos="3600"/>
+        </w:tabs>
+        <w:ind w:left="3600" w:hanging="360"/>
+      </w:pPr>
+      <w:rPr>
+        <w:rFonts w:ascii="Wingdings" w:hAnsi="Wingdings" w:hint="default"/>
+        <w:sz w:val="20"/>
+      </w:rPr>
+    </w:lvl>
+    <w:lvl w:ilvl="5" w:tentative="1">
+      <w:start w:val="1"/>
+      <w:numFmt w:val="bullet"/>
+      <w:lvlText w:val=""/>
+      <w:lvlJc w:val="left"/>
+      <w:pPr>
+        <w:tabs>
+          <w:tab w:val="num" w:pos="4320"/>
+        </w:tabs>
+        <w:ind w:left="4320" w:hanging="360"/>
+      </w:pPr>
+      <w:rPr>
+        <w:rFonts w:ascii="Wingdings" w:hAnsi="Wingdings" w:hint="default"/>
+        <w:sz w:val="20"/>
+      </w:rPr>
+    </w:lvl>
+    <w:lvl w:ilvl="6" w:tentative="1">
+      <w:start w:val="1"/>
+      <w:numFmt w:val="bullet"/>
+      <w:lvlText w:val=""/>
+      <w:lvlJc w:val="left"/>
+      <w:pPr>
+        <w:tabs>
+          <w:tab w:val="num" w:pos="5040"/>
+        </w:tabs>
+        <w:ind w:left="5040" w:hanging="360"/>
+      </w:pPr>
+      <w:rPr>
+        <w:rFonts w:ascii="Wingdings" w:hAnsi="Wingdings" w:hint="default"/>
+        <w:sz w:val="20"/>
+      </w:rPr>
+    </w:lvl>
+    <w:lvl w:ilvl="7" w:tentative="1">
+      <w:start w:val="1"/>
+      <w:numFmt w:val="bullet"/>
+      <w:lvlText w:val=""/>
+      <w:lvlJc w:val="left"/>
+      <w:pPr>
+        <w:tabs>
+          <w:tab w:val="num" w:pos="5760"/>
+        </w:tabs>
+        <w:ind w:left="5760" w:hanging="360"/>
+      </w:pPr>
+      <w:rPr>
+        <w:rFonts w:ascii="Wingdings" w:hAnsi="Wingdings" w:hint="default"/>
+        <w:sz w:val="20"/>
+      </w:rPr>
+    </w:lvl>
+    <w:lvl w:ilvl="8" w:tentative="1">
+      <w:start w:val="1"/>
+      <w:numFmt w:val="bullet"/>
+      <w:lvlText w:val=""/>
+      <w:lvlJc w:val="left"/>
+      <w:pPr>
+        <w:tabs>
+          <w:tab w:val="num" w:pos="6480"/>
+        </w:tabs>
+        <w:ind w:left="6480" w:hanging="360"/>
+      </w:pPr>
+      <w:rPr>
+        <w:rFonts w:ascii="Wingdings" w:hAnsi="Wingdings" w:hint="default"/>
+        <w:sz w:val="20"/>
+      </w:rPr>
+    </w:lvl>
+  </w:abstractNum>
+  <w:num w:numId="1" w16cid:durableId="91585909">
+    <w:abstractNumId w:val="4"/>
+  </w:num>
+  <w:num w:numId="2" w16cid:durableId="1693141355">
+    <w:abstractNumId w:val="8"/>
+  </w:num>
+  <w:num w:numId="3" w16cid:durableId="998847836">
+    <w:abstractNumId w:val="5"/>
+  </w:num>
+  <w:num w:numId="4" w16cid:durableId="842472895">
+    <w:abstractNumId w:val="6"/>
+  </w:num>
+  <w:num w:numId="5" w16cid:durableId="1680155807">
+    <w:abstractNumId w:val="7"/>
+  </w:num>
+  <w:num w:numId="6" w16cid:durableId="598877412">
+    <w:abstractNumId w:val="1"/>
+  </w:num>
+  <w:num w:numId="7" w16cid:durableId="284430811">
+    <w:abstractNumId w:val="0"/>
+  </w:num>
+  <w:num w:numId="8" w16cid:durableId="1749958584">
+    <w:abstractNumId w:val="3"/>
+  </w:num>
+  <w:num w:numId="9" w16cid:durableId="1415399178">
+    <w:abstractNumId w:val="2"/>
+  </w:num>
+</w:numbering>
 </file>
 
 <file path=word/styles.xml><?xml version="1.0" encoding="utf-8"?>
